--- a/hw4_205794001_304901069.docx
+++ b/hw4_205794001_304901069.docx
@@ -200,7 +200,7 @@
           <w:sz w:val="24"/>
           <w:szCs w:val="24"/>
         </w:rPr>
-        <w:t>Hello Mr.</w:t>
+        <w:t xml:space="preserve">Hello Mr. </w:t>
       </w:r>
       <w:r>
         <w:rPr>
@@ -209,7 +209,7 @@
           <w:sz w:val="24"/>
           <w:szCs w:val="24"/>
         </w:rPr>
-        <w:t xml:space="preserve"> </w:t>
+        <w:t>Danny</w:t>
       </w:r>
       <w:r>
         <w:rPr>
@@ -218,43 +218,8 @@
           <w:sz w:val="24"/>
           <w:szCs w:val="24"/>
         </w:rPr>
-        <w:t>Danny</w:t>
-      </w:r>
-      <w:r>
-        <w:rPr>
-          <w:rFonts w:ascii="Consolas" w:hAnsi="Consolas" w:cs="Consolas"/>
-          <w:color w:val="2A00FF"/>
-          <w:sz w:val="24"/>
-          <w:szCs w:val="24"/>
-        </w:rPr>
         <w:br/>
-      </w:r>
-      <w:r>
-        <w:rPr>
-          <w:rFonts w:ascii="Consolas" w:hAnsi="Consolas" w:cs="Consolas"/>
-          <w:color w:val="2A00FF"/>
-          <w:sz w:val="24"/>
-          <w:szCs w:val="24"/>
-        </w:rPr>
-        <w:t>Hello Ms.</w:t>
-      </w:r>
-      <w:r>
-        <w:rPr>
-          <w:rFonts w:ascii="Consolas" w:hAnsi="Consolas" w:cs="Consolas"/>
-          <w:color w:val="2A00FF"/>
-          <w:sz w:val="24"/>
-          <w:szCs w:val="24"/>
-        </w:rPr>
-        <w:t xml:space="preserve"> </w:t>
-      </w:r>
-      <w:r>
-        <w:rPr>
-          <w:rFonts w:ascii="Consolas" w:hAnsi="Consolas" w:cs="Consolas"/>
-          <w:color w:val="2A00FF"/>
-          <w:sz w:val="24"/>
-          <w:szCs w:val="24"/>
-        </w:rPr>
-        <w:t>Danna</w:t>
+        <w:t>Hello Ms. Danna</w:t>
       </w:r>
       <w:r>
         <w:rPr>
@@ -275,6 +240,7 @@
           <w:numId w:val="13"/>
         </w:numPr>
         <w:bidi/>
+        <w:jc w:val="both"/>
         <w:rPr>
           <w:sz w:val="20"/>
           <w:szCs w:val="20"/>
@@ -379,33 +345,43 @@
           <w:sz w:val="20"/>
           <w:szCs w:val="20"/>
         </w:rPr>
+        <w:t xml:space="preserve"> Person</w:t>
+      </w:r>
+      <w:r>
+        <w:rPr>
+          <w:rFonts w:ascii="Consolas" w:hAnsi="Consolas" w:cs="Consolas" w:hint="cs"/>
+          <w:sz w:val="20"/>
+          <w:szCs w:val="20"/>
+          <w:rtl/>
+        </w:rPr>
         <w:t xml:space="preserve"> </w:t>
       </w:r>
       <w:r>
         <w:rPr>
-          <w:rFonts w:ascii="Consolas" w:hAnsi="Consolas" w:cs="Consolas"/>
-          <w:sz w:val="20"/>
-          <w:szCs w:val="20"/>
-        </w:rPr>
-        <w:t>Person</w:t>
-      </w:r>
-      <w:r>
-        <w:rPr>
-          <w:rFonts w:ascii="Consolas" w:hAnsi="Consolas" w:cs="Consolas" w:hint="cs"/>
-          <w:sz w:val="20"/>
-          <w:szCs w:val="20"/>
-          <w:rtl/>
-        </w:rPr>
-        <w:t xml:space="preserve"> </w:t>
-      </w:r>
-      <w:r>
-        <w:rPr>
           <w:rFonts w:ascii="Consolas" w:hAnsi="Consolas" w:cs="Arial" w:hint="cs"/>
           <w:sz w:val="20"/>
           <w:szCs w:val="20"/>
           <w:rtl/>
         </w:rPr>
-        <w:t>נייצר נוכל ללא צורך בבדיקות נוספות לברך לשלום בצורה נכונה.</w:t>
+        <w:t>נייצר נוכל ללא צורך בבדיקות נוספות לברך לשלום בצורה נכונה</w:t>
+      </w:r>
+      <w:r>
+        <w:rPr>
+          <w:rFonts w:ascii="Consolas" w:hAnsi="Consolas" w:cs="Arial" w:hint="cs"/>
+          <w:sz w:val="20"/>
+          <w:szCs w:val="20"/>
+          <w:rtl/>
+        </w:rPr>
+        <w:t>, בנוסף נוכל להוסיף עוד אופציות שונות לברכות ללא צורך בשינוי הקוד</w:t>
+      </w:r>
+      <w:r>
+        <w:rPr>
+          <w:rFonts w:ascii="Consolas" w:hAnsi="Consolas" w:cs="Arial" w:hint="cs"/>
+          <w:sz w:val="20"/>
+          <w:szCs w:val="20"/>
+          <w:rtl/>
+        </w:rPr>
+        <w:t>.</w:t>
       </w:r>
     </w:p>
     <w:p>
@@ -416,31 +392,31 @@
           <w:numId w:val="13"/>
         </w:numPr>
         <w:bidi/>
-        <w:rPr>
-          <w:sz w:val="20"/>
-          <w:szCs w:val="20"/>
-        </w:rPr>
-      </w:pPr>
-      <w:r>
-        <w:rPr>
-          <w:rFonts w:ascii="Consolas" w:hAnsi="Consolas"/>
+        <w:jc w:val="both"/>
+        <w:rPr>
+          <w:sz w:val="20"/>
+          <w:szCs w:val="20"/>
+        </w:rPr>
+      </w:pPr>
+      <w:r>
+        <w:rPr>
           <w:noProof/>
           <w:sz w:val="20"/>
           <w:szCs w:val="20"/>
         </w:rPr>
         <w:drawing>
-          <wp:anchor distT="0" distB="0" distL="114300" distR="114300" simplePos="0" relativeHeight="251658240" behindDoc="0" locked="0" layoutInCell="1" allowOverlap="1" wp14:anchorId="4BECD11E" wp14:editId="11A33915">
+          <wp:anchor distT="0" distB="0" distL="114300" distR="114300" simplePos="0" relativeHeight="251656192" behindDoc="0" locked="0" layoutInCell="1" allowOverlap="1" wp14:anchorId="631A0DD6" wp14:editId="2C6782E6">
             <wp:simplePos x="0" y="0"/>
-            <wp:positionH relativeFrom="margin">
-              <wp:align>left</wp:align>
+            <wp:positionH relativeFrom="column">
+              <wp:posOffset>-307056</wp:posOffset>
             </wp:positionH>
             <wp:positionV relativeFrom="paragraph">
-              <wp:posOffset>220980</wp:posOffset>
+              <wp:posOffset>179224</wp:posOffset>
             </wp:positionV>
-            <wp:extent cx="5061585" cy="2148840"/>
-            <wp:effectExtent l="0" t="0" r="5715" b="3810"/>
+            <wp:extent cx="5478780" cy="3138170"/>
+            <wp:effectExtent l="0" t="0" r="7620" b="5080"/>
             <wp:wrapTopAndBottom/>
-            <wp:docPr id="2" name="תמונה 2"/>
+            <wp:docPr id="1" name="תמונה 1"/>
             <wp:cNvGraphicFramePr>
               <a:graphicFrameLocks xmlns:a="http://schemas.openxmlformats.org/drawingml/2006/main" noChangeAspect="1"/>
             </wp:cNvGraphicFramePr>
@@ -448,7 +424,7 @@
               <a:graphicData uri="http://schemas.openxmlformats.org/drawingml/2006/picture">
                 <pic:pic xmlns:pic="http://schemas.openxmlformats.org/drawingml/2006/picture">
                   <pic:nvPicPr>
-                    <pic:cNvPr id="0" name="Picture 2"/>
+                    <pic:cNvPr id="0" name="Picture 1"/>
                     <pic:cNvPicPr>
                       <a:picLocks noChangeAspect="1" noChangeArrowheads="1"/>
                     </pic:cNvPicPr>
@@ -469,7 +445,7 @@
                   <pic:spPr bwMode="auto">
                     <a:xfrm>
                       <a:off x="0" y="0"/>
-                      <a:ext cx="5061585" cy="2148840"/>
+                      <a:ext cx="5478780" cy="3138170"/>
                     </a:xfrm>
                     <a:prstGeom prst="rect">
                       <a:avLst/>
@@ -482,12 +458,6 @@
                 </pic:pic>
               </a:graphicData>
             </a:graphic>
-            <wp14:sizeRelH relativeFrom="margin">
-              <wp14:pctWidth>0</wp14:pctWidth>
-            </wp14:sizeRelH>
-            <wp14:sizeRelV relativeFrom="margin">
-              <wp14:pctHeight>0</wp14:pctHeight>
-            </wp14:sizeRelV>
           </wp:anchor>
         </w:drawing>
       </w:r>
@@ -630,7 +600,16 @@
           <w:sz w:val="20"/>
           <w:szCs w:val="20"/>
         </w:rPr>
-        <w:t>subtype</w:t>
+        <w:t>subtypes</w:t>
+      </w:r>
+      <w:r>
+        <w:rPr>
+          <w:rFonts w:ascii="Consolas" w:hAnsi="Consolas" w:hint="cs"/>
+          <w:sz w:val="20"/>
+          <w:szCs w:val="20"/>
+          <w:rtl/>
+        </w:rPr>
+        <w:t xml:space="preserve">: </w:t>
       </w:r>
       <w:r>
         <w:rPr>
@@ -638,7 +617,7 @@
           <w:sz w:val="20"/>
           <w:szCs w:val="20"/>
         </w:rPr>
-        <w:t>s</w:t>
+        <w:t>Male</w:t>
       </w:r>
       <w:r>
         <w:rPr>
@@ -647,14 +626,111 @@
           <w:szCs w:val="20"/>
           <w:rtl/>
         </w:rPr>
+        <w:t xml:space="preserve"> ו</w:t>
+      </w:r>
+      <w:r>
+        <w:rPr>
+          <w:rFonts w:ascii="Consolas" w:hAnsi="Consolas"/>
+          <w:sz w:val="20"/>
+          <w:szCs w:val="20"/>
+        </w:rPr>
+        <w:t>Female</w:t>
+      </w:r>
+      <w:r>
+        <w:rPr>
+          <w:rFonts w:ascii="Consolas" w:hAnsi="Consolas" w:hint="cs"/>
+          <w:sz w:val="20"/>
+          <w:szCs w:val="20"/>
+          <w:rtl/>
+        </w:rPr>
+        <w:t xml:space="preserve">, כאשר כאן כבר ידוע מין האדם אותו יש לברך. בנוסף, יש לנו מחלקה אבסטרקטית בשם </w:t>
+      </w:r>
+      <w:r>
+        <w:rPr>
+          <w:rFonts w:ascii="Consolas" w:hAnsi="Consolas"/>
+          <w:sz w:val="20"/>
+          <w:szCs w:val="20"/>
+        </w:rPr>
+        <w:t>greeting</w:t>
+      </w:r>
+      <w:r>
+        <w:rPr>
+          <w:rFonts w:ascii="Consolas" w:hAnsi="Consolas" w:hint="cs"/>
+          <w:sz w:val="20"/>
+          <w:szCs w:val="20"/>
+          <w:rtl/>
+        </w:rPr>
+        <w:t xml:space="preserve"> שמברכת ללא תלות במין האדם המבורך. את המלקה ממשים שני ה</w:t>
+      </w:r>
+      <w:r>
+        <w:rPr>
+          <w:rFonts w:ascii="Consolas" w:hAnsi="Consolas"/>
+          <w:sz w:val="20"/>
+          <w:szCs w:val="20"/>
+        </w:rPr>
+        <w:t>subtypes</w:t>
+      </w:r>
+      <w:r>
+        <w:rPr>
+          <w:rFonts w:ascii="Consolas" w:hAnsi="Consolas" w:hint="cs"/>
+          <w:sz w:val="20"/>
+          <w:szCs w:val="20"/>
+          <w:rtl/>
+        </w:rPr>
         <w:t xml:space="preserve">: </w:t>
       </w:r>
+      <w:proofErr w:type="spellStart"/>
       <w:r>
         <w:rPr>
           <w:rFonts w:ascii="Consolas" w:hAnsi="Consolas"/>
           <w:sz w:val="20"/>
           <w:szCs w:val="20"/>
         </w:rPr>
+        <w:t>FemaleGreeting</w:t>
+      </w:r>
+      <w:proofErr w:type="spellEnd"/>
+      <w:r>
+        <w:rPr>
+          <w:rFonts w:ascii="Consolas" w:hAnsi="Consolas" w:hint="cs"/>
+          <w:sz w:val="20"/>
+          <w:szCs w:val="20"/>
+          <w:rtl/>
+        </w:rPr>
+        <w:t xml:space="preserve"> ו</w:t>
+      </w:r>
+      <w:proofErr w:type="spellStart"/>
+      <w:r>
+        <w:rPr>
+          <w:rFonts w:ascii="Consolas" w:hAnsi="Consolas"/>
+          <w:sz w:val="20"/>
+          <w:szCs w:val="20"/>
+        </w:rPr>
+        <w:t>MaleGreeting</w:t>
+      </w:r>
+      <w:proofErr w:type="spellEnd"/>
+      <w:r>
+        <w:rPr>
+          <w:rFonts w:ascii="Consolas" w:hAnsi="Consolas" w:hint="cs"/>
+          <w:sz w:val="20"/>
+          <w:szCs w:val="20"/>
+          <w:rtl/>
+        </w:rPr>
+        <w:t xml:space="preserve"> שמתייחסות למין האדם המבורך. מכיוון ש</w:t>
+      </w:r>
+      <w:r>
+        <w:rPr>
+          <w:rFonts w:ascii="Consolas" w:hAnsi="Consolas"/>
+          <w:sz w:val="20"/>
+          <w:szCs w:val="20"/>
+        </w:rPr>
+        <w:t xml:space="preserve"> </w:t>
+      </w:r>
+      <w:r>
+        <w:rPr>
+          <w:rFonts w:ascii="Consolas" w:hAnsi="Consolas"/>
+          <w:sz w:val="20"/>
+          <w:szCs w:val="20"/>
+        </w:rPr>
         <w:t>Male</w:t>
       </w:r>
       <w:r>
@@ -681,213 +757,1648 @@
           <w:szCs w:val="20"/>
           <w:rtl/>
         </w:rPr>
-        <w:t xml:space="preserve">, כאשר כאן כבר ידוע מין האדם אותו יש לברך. בנוסף, יש לנו מחלקה אבסטרקטית בשם </w:t>
-      </w:r>
-      <w:r>
-        <w:rPr>
-          <w:rFonts w:ascii="Consolas" w:hAnsi="Consolas"/>
-          <w:sz w:val="20"/>
-          <w:szCs w:val="20"/>
-        </w:rPr>
-        <w:t>greeting</w:t>
-      </w:r>
-      <w:r>
-        <w:rPr>
-          <w:rFonts w:ascii="Consolas" w:hAnsi="Consolas" w:hint="cs"/>
-          <w:sz w:val="20"/>
-          <w:szCs w:val="20"/>
-          <w:rtl/>
-        </w:rPr>
-        <w:t xml:space="preserve"> שמברכת ללא תלות במין האדם המבורך. את המלקה ממשים שני ה</w:t>
-      </w:r>
-      <w:r>
-        <w:rPr>
-          <w:rFonts w:ascii="Consolas" w:hAnsi="Consolas"/>
-          <w:sz w:val="20"/>
-          <w:szCs w:val="20"/>
-        </w:rPr>
-        <w:t>subtypes</w:t>
-      </w:r>
-      <w:r>
-        <w:rPr>
-          <w:rFonts w:ascii="Consolas" w:hAnsi="Consolas" w:hint="cs"/>
-          <w:sz w:val="20"/>
-          <w:szCs w:val="20"/>
-          <w:rtl/>
-        </w:rPr>
-        <w:t xml:space="preserve">: </w:t>
+        <w:t xml:space="preserve"> יודעים מהו מין האדם המבורך, הם מייצרים אובייקט ברכה בהתאם למין הנכון ומברכים אותו בהתאם.</w:t>
+      </w:r>
+    </w:p>
+    <w:p>
+      <w:pPr>
+        <w:rPr>
+          <w:sz w:val="20"/>
+          <w:szCs w:val="20"/>
+          <w:rtl/>
+        </w:rPr>
+      </w:pPr>
+      <w:r>
+        <w:rPr>
+          <w:sz w:val="20"/>
+          <w:szCs w:val="20"/>
+          <w:rtl/>
+        </w:rPr>
+        <w:br w:type="page"/>
+      </w:r>
+    </w:p>
+    <w:p>
+      <w:pPr>
+        <w:bidi/>
+        <w:jc w:val="both"/>
+        <w:rPr>
+          <w:sz w:val="20"/>
+          <w:szCs w:val="20"/>
+          <w:u w:val="single"/>
+          <w:rtl/>
+        </w:rPr>
+      </w:pPr>
+      <w:r>
+        <w:rPr>
+          <w:rFonts w:hint="cs"/>
+          <w:sz w:val="20"/>
+          <w:szCs w:val="20"/>
+          <w:u w:val="single"/>
+          <w:rtl/>
+        </w:rPr>
+        <w:lastRenderedPageBreak/>
+        <w:t xml:space="preserve">שאלה </w:t>
+      </w:r>
+      <w:r>
+        <w:rPr>
+          <w:rFonts w:hint="cs"/>
+          <w:sz w:val="20"/>
+          <w:szCs w:val="20"/>
+          <w:u w:val="single"/>
+          <w:rtl/>
+        </w:rPr>
+        <w:t>2</w:t>
+      </w:r>
+      <w:r>
+        <w:rPr>
+          <w:rFonts w:hint="cs"/>
+          <w:sz w:val="20"/>
+          <w:szCs w:val="20"/>
+          <w:u w:val="single"/>
+          <w:rtl/>
+        </w:rPr>
+        <w:t>:</w:t>
+      </w:r>
+    </w:p>
+    <w:p>
+      <w:pPr>
+        <w:pStyle w:val="aa"/>
+        <w:numPr>
+          <w:ilvl w:val="0"/>
+          <w:numId w:val="14"/>
+        </w:numPr>
+        <w:bidi/>
+        <w:rPr>
+          <w:rFonts w:hint="cs"/>
+          <w:sz w:val="20"/>
+          <w:szCs w:val="20"/>
+          <w:rtl/>
+        </w:rPr>
+      </w:pPr>
+      <w:r>
+        <w:rPr>
+          <w:rFonts w:hint="cs"/>
+          <w:sz w:val="20"/>
+          <w:szCs w:val="20"/>
+          <w:rtl/>
+        </w:rPr>
+        <w:t>המימוש המוצע פוגע בעקר</w:t>
+      </w:r>
+      <w:r>
+        <w:rPr>
+          <w:rFonts w:hint="cs"/>
+          <w:sz w:val="20"/>
+          <w:szCs w:val="20"/>
+          <w:rtl/>
+        </w:rPr>
+        <w:t>ו</w:t>
+      </w:r>
+      <w:r>
+        <w:rPr>
+          <w:rFonts w:hint="cs"/>
+          <w:sz w:val="20"/>
+          <w:szCs w:val="20"/>
+          <w:rtl/>
+        </w:rPr>
+        <w:t>ן ה</w:t>
+      </w:r>
+      <w:r>
+        <w:rPr>
+          <w:sz w:val="20"/>
+          <w:szCs w:val="20"/>
+        </w:rPr>
+        <w:t xml:space="preserve">single-responsibility </w:t>
+      </w:r>
+      <w:r>
+        <w:rPr>
+          <w:rFonts w:hint="cs"/>
+          <w:sz w:val="20"/>
+          <w:szCs w:val="20"/>
+          <w:rtl/>
+        </w:rPr>
+        <w:t xml:space="preserve"> מכיוון </w:t>
+      </w:r>
+      <w:r>
+        <w:rPr>
+          <w:rFonts w:hint="cs"/>
+          <w:sz w:val="20"/>
+          <w:szCs w:val="20"/>
+          <w:rtl/>
+        </w:rPr>
+        <w:t xml:space="preserve">שהמחלקה </w:t>
+      </w:r>
+      <w:r>
+        <w:rPr>
+          <w:sz w:val="20"/>
+          <w:szCs w:val="20"/>
+        </w:rPr>
+        <w:t>employee</w:t>
+      </w:r>
+      <w:r>
+        <w:rPr>
+          <w:rFonts w:hint="cs"/>
+          <w:sz w:val="20"/>
+          <w:szCs w:val="20"/>
+          <w:rtl/>
+        </w:rPr>
+        <w:t xml:space="preserve"> צריכה</w:t>
+      </w:r>
+      <w:r>
+        <w:rPr>
+          <w:sz w:val="20"/>
+          <w:szCs w:val="20"/>
+        </w:rPr>
+        <w:t xml:space="preserve"> </w:t>
+      </w:r>
+      <w:r>
+        <w:rPr>
+          <w:rFonts w:hint="cs"/>
+          <w:sz w:val="20"/>
+          <w:szCs w:val="20"/>
+          <w:rtl/>
+        </w:rPr>
+        <w:t>גם להחזיק את פרטי העובד וגם לעדכן אותם בבסיסי הנתונים - שני תפקידים שונים לאותה המחלקה.</w:t>
+      </w:r>
+      <w:r>
+        <w:rPr>
+          <w:rFonts w:hint="cs"/>
+          <w:sz w:val="20"/>
+          <w:szCs w:val="20"/>
+          <w:rtl/>
+        </w:rPr>
+        <w:t xml:space="preserve"> ע"מ לפתור את הבעיה נייצר מחלקה נוספת </w:t>
+      </w:r>
+      <w:r>
+        <w:rPr>
+          <w:rFonts w:hint="cs"/>
+          <w:sz w:val="20"/>
+          <w:szCs w:val="20"/>
+          <w:rtl/>
+        </w:rPr>
+        <w:t xml:space="preserve">שכאשר נרצה לעדכן בסיס נתונים כלשהו, נשלח למתודת העדכון הרלוונטית את </w:t>
+      </w:r>
+      <w:r>
+        <w:rPr>
+          <w:rFonts w:hint="cs"/>
+          <w:sz w:val="20"/>
+          <w:szCs w:val="20"/>
+          <w:rtl/>
+        </w:rPr>
+        <w:t xml:space="preserve">פרטי </w:t>
+      </w:r>
+      <w:r>
+        <w:rPr>
+          <w:rFonts w:hint="cs"/>
+          <w:sz w:val="20"/>
+          <w:szCs w:val="20"/>
+          <w:rtl/>
+        </w:rPr>
+        <w:t>ה</w:t>
+      </w:r>
+      <w:r>
+        <w:rPr>
+          <w:rFonts w:hint="cs"/>
+          <w:sz w:val="20"/>
+          <w:szCs w:val="20"/>
+          <w:rtl/>
+        </w:rPr>
+        <w:t>עובד ו</w:t>
+      </w:r>
+      <w:r>
+        <w:rPr>
+          <w:rFonts w:hint="cs"/>
+          <w:sz w:val="20"/>
+          <w:szCs w:val="20"/>
+          <w:rtl/>
+        </w:rPr>
+        <w:t xml:space="preserve">היא </w:t>
+      </w:r>
+      <w:r>
+        <w:rPr>
+          <w:rFonts w:hint="cs"/>
+          <w:sz w:val="20"/>
+          <w:szCs w:val="20"/>
+          <w:rtl/>
+        </w:rPr>
+        <w:t>תעדכן את בסיס הנתונים.</w:t>
+      </w:r>
+      <w:r>
+        <w:rPr>
+          <w:sz w:val="20"/>
+          <w:szCs w:val="20"/>
+          <w:rtl/>
+        </w:rPr>
+        <w:br/>
+      </w:r>
+      <w:r>
+        <w:rPr>
+          <w:rFonts w:hint="cs"/>
+          <w:sz w:val="20"/>
+          <w:szCs w:val="20"/>
+          <w:rtl/>
+        </w:rPr>
+        <w:t>תרשים:</w:t>
+      </w:r>
+      <w:r>
+        <w:rPr>
+          <w:sz w:val="20"/>
+          <w:szCs w:val="20"/>
+          <w:rtl/>
+        </w:rPr>
+        <w:br/>
+      </w:r>
+      <w:r>
+        <w:rPr>
+          <w:noProof/>
+          <w:sz w:val="20"/>
+          <w:szCs w:val="20"/>
+        </w:rPr>
+        <w:drawing>
+          <wp:inline distT="0" distB="0" distL="0" distR="0" wp14:anchorId="19C70FEC" wp14:editId="1A158673">
+            <wp:extent cx="3816350" cy="1280160"/>
+            <wp:effectExtent l="0" t="0" r="0" b="0"/>
+            <wp:docPr id="3" name="תמונה 3"/>
+            <wp:cNvGraphicFramePr>
+              <a:graphicFrameLocks xmlns:a="http://schemas.openxmlformats.org/drawingml/2006/main" noChangeAspect="1"/>
+            </wp:cNvGraphicFramePr>
+            <a:graphic xmlns:a="http://schemas.openxmlformats.org/drawingml/2006/main">
+              <a:graphicData uri="http://schemas.openxmlformats.org/drawingml/2006/picture">
+                <pic:pic xmlns:pic="http://schemas.openxmlformats.org/drawingml/2006/picture">
+                  <pic:nvPicPr>
+                    <pic:cNvPr id="0" name="Picture 2"/>
+                    <pic:cNvPicPr>
+                      <a:picLocks noChangeAspect="1" noChangeArrowheads="1"/>
+                    </pic:cNvPicPr>
+                  </pic:nvPicPr>
+                  <pic:blipFill>
+                    <a:blip r:embed="rId7">
+                      <a:extLst>
+                        <a:ext uri="{28A0092B-C50C-407E-A947-70E740481C1C}">
+                          <a14:useLocalDpi xmlns:a14="http://schemas.microsoft.com/office/drawing/2010/main" val="0"/>
+                        </a:ext>
+                      </a:extLst>
+                    </a:blip>
+                    <a:srcRect/>
+                    <a:stretch>
+                      <a:fillRect/>
+                    </a:stretch>
+                  </pic:blipFill>
+                  <pic:spPr bwMode="auto">
+                    <a:xfrm>
+                      <a:off x="0" y="0"/>
+                      <a:ext cx="3816350" cy="1280160"/>
+                    </a:xfrm>
+                    <a:prstGeom prst="rect">
+                      <a:avLst/>
+                    </a:prstGeom>
+                    <a:noFill/>
+                    <a:ln>
+                      <a:noFill/>
+                    </a:ln>
+                  </pic:spPr>
+                </pic:pic>
+              </a:graphicData>
+            </a:graphic>
+          </wp:inline>
+        </w:drawing>
+      </w:r>
+    </w:p>
+    <w:p>
+      <w:pPr>
+        <w:pStyle w:val="aa"/>
+        <w:numPr>
+          <w:ilvl w:val="0"/>
+          <w:numId w:val="14"/>
+        </w:numPr>
+        <w:bidi/>
+        <w:spacing w:line="240" w:lineRule="auto"/>
+        <w:jc w:val="both"/>
+        <w:rPr>
+          <w:sz w:val="20"/>
+          <w:szCs w:val="20"/>
+        </w:rPr>
+      </w:pPr>
+      <w:r>
+        <w:rPr>
+          <w:rFonts w:hint="cs"/>
+          <w:sz w:val="20"/>
+          <w:szCs w:val="20"/>
+          <w:rtl/>
+        </w:rPr>
+        <w:t xml:space="preserve">העקרון שנפגע הוא עקרון ההחלפה של </w:t>
       </w:r>
       <w:proofErr w:type="spellStart"/>
       <w:r>
         <w:rPr>
-          <w:rFonts w:ascii="Consolas" w:hAnsi="Consolas"/>
-          <w:sz w:val="20"/>
-          <w:szCs w:val="20"/>
-        </w:rPr>
-        <w:t>FemaleGreeting</w:t>
+          <w:rFonts w:hint="cs"/>
+          <w:sz w:val="20"/>
+          <w:szCs w:val="20"/>
+          <w:rtl/>
+        </w:rPr>
+        <w:t>ליסקוב</w:t>
       </w:r>
       <w:proofErr w:type="spellEnd"/>
       <w:r>
         <w:rPr>
-          <w:rFonts w:ascii="Consolas" w:hAnsi="Consolas" w:hint="cs"/>
-          <w:sz w:val="20"/>
-          <w:szCs w:val="20"/>
-          <w:rtl/>
-        </w:rPr>
-        <w:t xml:space="preserve"> ו</w:t>
+          <w:rFonts w:hint="cs"/>
+          <w:sz w:val="20"/>
+          <w:szCs w:val="20"/>
+          <w:rtl/>
+        </w:rPr>
+        <w:t xml:space="preserve"> מכיוון שריבוע הוא לא </w:t>
+      </w:r>
+      <w:r>
+        <w:rPr>
+          <w:sz w:val="20"/>
+          <w:szCs w:val="20"/>
+        </w:rPr>
+        <w:t>true-subtype</w:t>
+      </w:r>
+      <w:r>
+        <w:rPr>
+          <w:rFonts w:hint="cs"/>
+          <w:sz w:val="20"/>
+          <w:szCs w:val="20"/>
+          <w:rtl/>
+        </w:rPr>
+        <w:t xml:space="preserve"> של מלבן, מכיוון שהמפרט של ריבוע מחליש את המפרט של מלבן (דורש אורך וגובה שווים).</w:t>
+      </w:r>
+    </w:p>
+    <w:p>
+      <w:pPr>
+        <w:pStyle w:val="aa"/>
+        <w:numPr>
+          <w:ilvl w:val="0"/>
+          <w:numId w:val="14"/>
+        </w:numPr>
+        <w:bidi/>
+        <w:spacing w:line="240" w:lineRule="auto"/>
+        <w:jc w:val="both"/>
+        <w:rPr>
+          <w:sz w:val="20"/>
+          <w:szCs w:val="20"/>
+        </w:rPr>
+      </w:pPr>
+      <w:r>
+        <w:rPr>
+          <w:rFonts w:hint="cs"/>
+          <w:sz w:val="20"/>
+          <w:szCs w:val="20"/>
+          <w:rtl/>
+        </w:rPr>
+        <w:t xml:space="preserve">עקרון הפתיחות/סגירות מדבר על יצירת קוד שניתן להרחיבו בקלות ואין צורך לשנות את הקוד הקיים על מנת לעשות כך. עקרון היוצר של </w:t>
+      </w:r>
+      <w:r>
+        <w:rPr>
+          <w:rFonts w:hint="cs"/>
+          <w:sz w:val="20"/>
+          <w:szCs w:val="20"/>
+        </w:rPr>
+        <w:t>GRASP</w:t>
+      </w:r>
+      <w:r>
+        <w:rPr>
+          <w:rFonts w:hint="cs"/>
+          <w:sz w:val="20"/>
+          <w:szCs w:val="20"/>
+          <w:rtl/>
+        </w:rPr>
+        <w:t xml:space="preserve"> מדבר על כך שמחלקה שמשתמשת באובייקט ויש לה את הידע לגביו-</w:t>
+      </w:r>
+      <w:r>
+        <w:rPr>
+          <w:rFonts w:hint="cs"/>
+          <w:sz w:val="20"/>
+          <w:szCs w:val="20"/>
+          <w:rtl/>
+        </w:rPr>
+        <w:t>היא האחראית לייצר אותו ולהחזיק בו. ב</w:t>
+      </w:r>
+      <w:r>
+        <w:rPr>
+          <w:sz w:val="20"/>
+          <w:szCs w:val="20"/>
+        </w:rPr>
+        <w:t>Factory-Method</w:t>
+      </w:r>
+      <w:r>
+        <w:rPr>
+          <w:rFonts w:hint="cs"/>
+          <w:sz w:val="20"/>
+          <w:szCs w:val="20"/>
+          <w:rtl/>
+        </w:rPr>
+        <w:t xml:space="preserve"> מכיוון שיש לנו </w:t>
       </w:r>
       <w:proofErr w:type="spellStart"/>
       <w:r>
         <w:rPr>
-          <w:rFonts w:ascii="Consolas" w:hAnsi="Consolas"/>
-          <w:sz w:val="20"/>
-          <w:szCs w:val="20"/>
-        </w:rPr>
-        <w:t>MaleGreeting</w:t>
+          <w:sz w:val="20"/>
+          <w:szCs w:val="20"/>
+        </w:rPr>
+        <w:t>concerteCreators</w:t>
       </w:r>
       <w:proofErr w:type="spellEnd"/>
       <w:r>
         <w:rPr>
-          <w:rFonts w:ascii="Consolas" w:hAnsi="Consolas" w:hint="cs"/>
-          <w:sz w:val="20"/>
-          <w:szCs w:val="20"/>
-          <w:rtl/>
-        </w:rPr>
-        <w:t xml:space="preserve"> שמתייחסות למין האד</w:t>
+          <w:rFonts w:hint="cs"/>
+          <w:sz w:val="20"/>
+          <w:szCs w:val="20"/>
+          <w:rtl/>
+        </w:rPr>
+        <w:t xml:space="preserve"> שיורשים מ</w:t>
+      </w:r>
+      <w:r>
+        <w:rPr>
+          <w:sz w:val="20"/>
+          <w:szCs w:val="20"/>
+        </w:rPr>
+        <w:t>creator</w:t>
+      </w:r>
+      <w:r>
+        <w:rPr>
+          <w:rFonts w:hint="cs"/>
+          <w:sz w:val="20"/>
+          <w:szCs w:val="20"/>
+          <w:rtl/>
+        </w:rPr>
+        <w:t xml:space="preserve"> יחיד וכל אחד מהם </w:t>
+      </w:r>
+      <w:r>
+        <w:rPr>
+          <w:rFonts w:hint="cs"/>
+          <w:b/>
+          <w:bCs/>
+          <w:sz w:val="20"/>
+          <w:szCs w:val="20"/>
+          <w:rtl/>
+        </w:rPr>
+        <w:t>יוצר לפי המאפיינים</w:t>
+      </w:r>
+      <w:r>
+        <w:rPr>
+          <w:rFonts w:hint="cs"/>
+          <w:b/>
+          <w:bCs/>
+          <w:sz w:val="20"/>
+          <w:szCs w:val="20"/>
+          <w:rtl/>
+        </w:rPr>
+        <w:t xml:space="preserve"> והשימוש</w:t>
+      </w:r>
+      <w:r>
+        <w:rPr>
+          <w:rFonts w:hint="cs"/>
+          <w:sz w:val="20"/>
+          <w:szCs w:val="20"/>
+          <w:rtl/>
+        </w:rPr>
+        <w:t xml:space="preserve"> שלו ב</w:t>
+      </w:r>
+      <w:proofErr w:type="spellStart"/>
+      <w:r>
+        <w:rPr>
+          <w:sz w:val="20"/>
+          <w:szCs w:val="20"/>
+        </w:rPr>
+        <w:t>concreteProduct</w:t>
+      </w:r>
+      <w:proofErr w:type="spellEnd"/>
+      <w:r>
+        <w:rPr>
+          <w:rFonts w:hint="cs"/>
+          <w:sz w:val="20"/>
+          <w:szCs w:val="20"/>
+          <w:rtl/>
+        </w:rPr>
+        <w:t xml:space="preserve"> שיורשים מ</w:t>
+      </w:r>
+      <w:r>
+        <w:rPr>
+          <w:sz w:val="20"/>
+          <w:szCs w:val="20"/>
+        </w:rPr>
+        <w:t>Product</w:t>
+      </w:r>
+      <w:r>
+        <w:rPr>
+          <w:rFonts w:hint="cs"/>
+          <w:sz w:val="20"/>
+          <w:szCs w:val="20"/>
+          <w:rtl/>
+        </w:rPr>
+        <w:t xml:space="preserve"> יחיד, </w:t>
+      </w:r>
+      <w:r>
+        <w:rPr>
+          <w:rFonts w:hint="cs"/>
+          <w:b/>
+          <w:bCs/>
+          <w:sz w:val="20"/>
+          <w:szCs w:val="20"/>
+          <w:rtl/>
+        </w:rPr>
+        <w:t>ניתן להוסיף בקלות עוד</w:t>
+      </w:r>
+      <w:r>
+        <w:rPr>
+          <w:rFonts w:hint="cs"/>
+          <w:sz w:val="20"/>
+          <w:szCs w:val="20"/>
+          <w:rtl/>
+        </w:rPr>
+        <w:t xml:space="preserve"> </w:t>
+      </w:r>
+      <w:proofErr w:type="spellStart"/>
+      <w:r>
+        <w:rPr>
+          <w:sz w:val="20"/>
+          <w:szCs w:val="20"/>
+        </w:rPr>
+        <w:t>concerteCreator</w:t>
+      </w:r>
+      <w:proofErr w:type="spellEnd"/>
+      <w:r>
+        <w:rPr>
+          <w:rFonts w:hint="cs"/>
+          <w:sz w:val="20"/>
+          <w:szCs w:val="20"/>
+          <w:rtl/>
+        </w:rPr>
+        <w:t xml:space="preserve"> שמשתמש </w:t>
+      </w:r>
+      <w:r>
+        <w:rPr>
+          <w:rFonts w:hint="cs"/>
+          <w:sz w:val="20"/>
+          <w:szCs w:val="20"/>
+          <w:rtl/>
+        </w:rPr>
+        <w:t>ב</w:t>
+      </w:r>
+      <w:proofErr w:type="spellStart"/>
+      <w:r>
+        <w:rPr>
+          <w:sz w:val="20"/>
+          <w:szCs w:val="20"/>
+        </w:rPr>
+        <w:t>concreteProduct</w:t>
+      </w:r>
+      <w:proofErr w:type="spellEnd"/>
+      <w:r>
+        <w:rPr>
+          <w:rFonts w:hint="cs"/>
+          <w:sz w:val="20"/>
+          <w:szCs w:val="20"/>
+          <w:rtl/>
+        </w:rPr>
+        <w:t xml:space="preserve"> (קיים או חדש) בלי לשנות את הקוד הקיים. ראינו כי היוצר של </w:t>
+      </w:r>
+      <w:proofErr w:type="spellStart"/>
+      <w:r>
+        <w:rPr>
+          <w:sz w:val="20"/>
+          <w:szCs w:val="20"/>
+        </w:rPr>
+        <w:t>concreteProduct</w:t>
+      </w:r>
+      <w:proofErr w:type="spellEnd"/>
+      <w:r>
+        <w:rPr>
+          <w:rFonts w:hint="cs"/>
+          <w:sz w:val="20"/>
+          <w:szCs w:val="20"/>
+          <w:rtl/>
+        </w:rPr>
+        <w:t xml:space="preserve"> הוא מי שמשתמש בו ויש לו את המידע הדרוש (עקרון היוצר), ושניתן בקלות להוסיף </w:t>
+      </w:r>
+      <w:r>
+        <w:rPr>
+          <w:sz w:val="20"/>
+          <w:szCs w:val="20"/>
+        </w:rPr>
+        <w:t xml:space="preserve"> </w:t>
+      </w:r>
+      <w:proofErr w:type="spellStart"/>
+      <w:r>
+        <w:rPr>
+          <w:sz w:val="20"/>
+          <w:szCs w:val="20"/>
+        </w:rPr>
+        <w:t>concerteCreator</w:t>
+      </w:r>
+      <w:proofErr w:type="spellEnd"/>
+      <w:r>
+        <w:rPr>
+          <w:rFonts w:hint="cs"/>
+          <w:sz w:val="20"/>
+          <w:szCs w:val="20"/>
+          <w:rtl/>
+        </w:rPr>
+        <w:t>בלי לשנות את הקוד הקיים (פתיחות/סגירות).</w:t>
+      </w:r>
+    </w:p>
+    <w:p>
+      <w:pPr>
+        <w:pStyle w:val="aa"/>
+        <w:numPr>
+          <w:ilvl w:val="0"/>
+          <w:numId w:val="14"/>
+        </w:numPr>
+        <w:bidi/>
+        <w:rPr>
+          <w:sz w:val="20"/>
+          <w:szCs w:val="20"/>
+        </w:rPr>
+      </w:pPr>
+      <w:r>
+        <w:rPr>
+          <w:rFonts w:hint="cs"/>
+          <w:noProof/>
+          <w:sz w:val="20"/>
+          <w:szCs w:val="20"/>
+          <w:rtl/>
+          <w:lang w:val="he-IL"/>
+        </w:rPr>
+        <mc:AlternateContent>
+          <mc:Choice Requires="wpg">
+            <w:drawing>
+              <wp:anchor distT="0" distB="0" distL="114300" distR="114300" simplePos="0" relativeHeight="251661312" behindDoc="0" locked="0" layoutInCell="1" allowOverlap="1" wp14:anchorId="22866622" wp14:editId="373C5248">
+                <wp:simplePos x="0" y="0"/>
+                <wp:positionH relativeFrom="margin">
+                  <wp:align>left</wp:align>
+                </wp:positionH>
+                <wp:positionV relativeFrom="paragraph">
+                  <wp:posOffset>2908300</wp:posOffset>
+                </wp:positionV>
+                <wp:extent cx="5029200" cy="2279650"/>
+                <wp:effectExtent l="0" t="0" r="19050" b="6350"/>
+                <wp:wrapTopAndBottom/>
+                <wp:docPr id="13" name="קבוצה 13"/>
+                <wp:cNvGraphicFramePr/>
+                <a:graphic xmlns:a="http://schemas.openxmlformats.org/drawingml/2006/main">
+                  <a:graphicData uri="http://schemas.microsoft.com/office/word/2010/wordprocessingGroup">
+                    <wpg:wgp>
+                      <wpg:cNvGrpSpPr/>
+                      <wpg:grpSpPr>
+                        <a:xfrm>
+                          <a:off x="0" y="0"/>
+                          <a:ext cx="5029200" cy="2279650"/>
+                          <a:chOff x="0" y="0"/>
+                          <a:chExt cx="5029200" cy="2279650"/>
+                        </a:xfrm>
+                      </wpg:grpSpPr>
+                      <wpg:grpSp>
+                        <wpg:cNvPr id="9" name="קבוצה 9"/>
+                        <wpg:cNvGrpSpPr/>
+                        <wpg:grpSpPr>
+                          <a:xfrm>
+                            <a:off x="0" y="0"/>
+                            <a:ext cx="5029200" cy="2279650"/>
+                            <a:chOff x="0" y="0"/>
+                            <a:chExt cx="5029200" cy="2279650"/>
+                          </a:xfrm>
+                        </wpg:grpSpPr>
+                        <pic:pic xmlns:pic="http://schemas.openxmlformats.org/drawingml/2006/picture">
+                          <pic:nvPicPr>
+                            <pic:cNvPr id="7" name="תמונה 7"/>
+                            <pic:cNvPicPr>
+                              <a:picLocks noChangeAspect="1"/>
+                            </pic:cNvPicPr>
+                          </pic:nvPicPr>
+                          <pic:blipFill>
+                            <a:blip r:embed="rId8">
+                              <a:extLst>
+                                <a:ext uri="{28A0092B-C50C-407E-A947-70E740481C1C}">
+                                  <a14:useLocalDpi xmlns:a14="http://schemas.microsoft.com/office/drawing/2010/main" val="0"/>
+                                </a:ext>
+                              </a:extLst>
+                            </a:blip>
+                            <a:stretch>
+                              <a:fillRect/>
+                            </a:stretch>
+                          </pic:blipFill>
+                          <pic:spPr>
+                            <a:xfrm>
+                              <a:off x="0" y="19050"/>
+                              <a:ext cx="5029200" cy="2260600"/>
+                            </a:xfrm>
+                            <a:prstGeom prst="rect">
+                              <a:avLst/>
+                            </a:prstGeom>
+                          </pic:spPr>
+                        </pic:pic>
+                        <wps:wsp>
+                          <wps:cNvPr id="8" name="מלבן 8"/>
+                          <wps:cNvSpPr/>
+                          <wps:spPr>
+                            <a:xfrm>
+                              <a:off x="1943100" y="0"/>
+                              <a:ext cx="3086100" cy="1054100"/>
+                            </a:xfrm>
+                            <a:prstGeom prst="rect">
+                              <a:avLst/>
+                            </a:prstGeom>
+                            <a:solidFill>
+                              <a:schemeClr val="bg1"/>
+                            </a:solidFill>
+                            <a:ln>
+                              <a:solidFill>
+                                <a:schemeClr val="bg1"/>
+                              </a:solidFill>
+                            </a:ln>
+                          </wps:spPr>
+                          <wps:style>
+                            <a:lnRef idx="2">
+                              <a:schemeClr val="accent1">
+                                <a:shade val="50000"/>
+                              </a:schemeClr>
+                            </a:lnRef>
+                            <a:fillRef idx="1">
+                              <a:schemeClr val="accent1"/>
+                            </a:fillRef>
+                            <a:effectRef idx="0">
+                              <a:schemeClr val="accent1"/>
+                            </a:effectRef>
+                            <a:fontRef idx="minor">
+                              <a:schemeClr val="lt1"/>
+                            </a:fontRef>
+                          </wps:style>
+                          <wps:bodyPr rot="0" spcFirstLastPara="0" vertOverflow="overflow" horzOverflow="overflow" vert="horz" wrap="square" lIns="91440" tIns="45720" rIns="91440" bIns="45720" numCol="1" spcCol="0" rtlCol="1" fromWordArt="0" anchor="ctr" anchorCtr="0" forceAA="0" compatLnSpc="1">
+                            <a:prstTxWarp prst="textNoShape">
+                              <a:avLst/>
+                            </a:prstTxWarp>
+                            <a:noAutofit/>
+                          </wps:bodyPr>
+                        </wps:wsp>
+                      </wpg:grpSp>
+                      <wps:wsp>
+                        <wps:cNvPr id="10" name="מלבן 10"/>
+                        <wps:cNvSpPr/>
+                        <wps:spPr>
+                          <a:xfrm>
+                            <a:off x="1818752" y="1979525"/>
+                            <a:ext cx="993014" cy="115851"/>
+                          </a:xfrm>
+                          <a:prstGeom prst="rect">
+                            <a:avLst/>
+                          </a:prstGeom>
+                          <a:noFill/>
+                          <a:ln>
+                            <a:solidFill>
+                              <a:schemeClr val="accent6"/>
+                            </a:solidFill>
+                          </a:ln>
+                        </wps:spPr>
+                        <wps:style>
+                          <a:lnRef idx="2">
+                            <a:schemeClr val="accent1">
+                              <a:shade val="50000"/>
+                            </a:schemeClr>
+                          </a:lnRef>
+                          <a:fillRef idx="1">
+                            <a:schemeClr val="accent1"/>
+                          </a:fillRef>
+                          <a:effectRef idx="0">
+                            <a:schemeClr val="accent1"/>
+                          </a:effectRef>
+                          <a:fontRef idx="minor">
+                            <a:schemeClr val="lt1"/>
+                          </a:fontRef>
+                        </wps:style>
+                        <wps:bodyPr rot="0" spcFirstLastPara="0" vertOverflow="overflow" horzOverflow="overflow" vert="horz" wrap="square" lIns="91440" tIns="45720" rIns="91440" bIns="45720" numCol="1" spcCol="0" rtlCol="1" fromWordArt="0" anchor="ctr" anchorCtr="0" forceAA="0" compatLnSpc="1">
+                          <a:prstTxWarp prst="textNoShape">
+                            <a:avLst/>
+                          </a:prstTxWarp>
+                          <a:noAutofit/>
+                        </wps:bodyPr>
+                      </wps:wsp>
+                    </wpg:wgp>
+                  </a:graphicData>
+                </a:graphic>
+              </wp:anchor>
+            </w:drawing>
+          </mc:Choice>
+          <mc:Fallback>
+            <w:pict>
+              <v:group w14:anchorId="1A88A340" id="קבוצה 13" o:spid="_x0000_s1026" style="position:absolute;left:0;text-align:left;margin-left:0;margin-top:229pt;width:396pt;height:179.5pt;z-index:251661312;mso-position-horizontal:left;mso-position-horizontal-relative:margin" coordsize="50292,22796" o:gfxdata="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">
+                <v:group id="קבוצה 9" o:spid="_x0000_s1027" style="position:absolute;width:50292;height:22796" coordsize="50292,22796" o:gfxdata="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">
+                  <v:shapetype id="_x0000_t75" coordsize="21600,21600" o:spt="75" o:preferrelative="t" path="m@4@5l@4@11@9@11@9@5xe" filled="f" stroked="f">
+                    <v:stroke joinstyle="miter"/>
+                    <v:formulas>
+                      <v:f eqn="if lineDrawn pixelLineWidth 0"/>
+                      <v:f eqn="sum @0 1 0"/>
+                      <v:f eqn="sum 0 0 @1"/>
+                      <v:f eqn="prod @2 1 2"/>
+                      <v:f eqn="prod @3 21600 pixelWidth"/>
+                      <v:f eqn="prod @3 21600 pixelHeight"/>
+                      <v:f eqn="sum @0 0 1"/>
+                      <v:f eqn="prod @6 1 2"/>
+                      <v:f eqn="prod @7 21600 pixelWidth"/>
+                      <v:f eqn="sum @8 21600 0"/>
+                      <v:f eqn="prod @7 21600 pixelHeight"/>
+                      <v:f eqn="sum @10 21600 0"/>
+                    </v:formulas>
+                    <v:path o:extrusionok="f" gradientshapeok="t" o:connecttype="rect"/>
+                    <o:lock v:ext="edit" aspectratio="t"/>
+                  </v:shapetype>
+                  <v:shape id="תמונה 7" o:spid="_x0000_s1028" type="#_x0000_t75" style="position:absolute;top:190;width:50292;height:22606;visibility:visible;mso-wrap-style:square" o:gfxdata="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">
+                    <v:imagedata r:id="rId9" o:title=""/>
+                  </v:shape>
+                  <v:rect id="מלבן 8" o:spid="_x0000_s1029" style="position:absolute;left:19431;width:30861;height:10541;visibility:visible;mso-wrap-style:square;v-text-anchor:middle" o:gfxdata="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" fillcolor="white [3212]" strokecolor="white [3212]" strokeweight="1pt"/>
+                </v:group>
+                <v:rect id="מלבן 10" o:spid="_x0000_s1030" style="position:absolute;left:18187;top:19795;width:9930;height:1158;visibility:visible;mso-wrap-style:square;v-text-anchor:middle" o:gfxdata="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" filled="f" strokecolor="#70ad47 [3209]" strokeweight="1pt"/>
+                <w10:wrap type="topAndBottom" anchorx="margin"/>
+              </v:group>
+            </w:pict>
+          </mc:Fallback>
+        </mc:AlternateContent>
+      </w:r>
+      <w:r>
+        <w:rPr>
+          <w:rFonts w:hint="cs"/>
+          <w:noProof/>
+          <w:sz w:val="20"/>
+          <w:szCs w:val="20"/>
+          <w:rtl/>
+          <w:lang w:val="he-IL"/>
+        </w:rPr>
+        <mc:AlternateContent>
+          <mc:Choice Requires="wpg">
+            <w:drawing>
+              <wp:anchor distT="0" distB="0" distL="114300" distR="114300" simplePos="0" relativeHeight="251664384" behindDoc="0" locked="0" layoutInCell="1" allowOverlap="1" wp14:anchorId="0EDAE4E5" wp14:editId="74122F30">
+                <wp:simplePos x="0" y="0"/>
+                <wp:positionH relativeFrom="column">
+                  <wp:posOffset>1644650</wp:posOffset>
+                </wp:positionH>
+                <wp:positionV relativeFrom="paragraph">
+                  <wp:posOffset>511810</wp:posOffset>
+                </wp:positionV>
+                <wp:extent cx="3352800" cy="1682750"/>
+                <wp:effectExtent l="0" t="0" r="0" b="0"/>
+                <wp:wrapTopAndBottom/>
+                <wp:docPr id="12" name="קבוצה 12"/>
+                <wp:cNvGraphicFramePr/>
+                <a:graphic xmlns:a="http://schemas.openxmlformats.org/drawingml/2006/main">
+                  <a:graphicData uri="http://schemas.microsoft.com/office/word/2010/wordprocessingGroup">
+                    <wpg:wgp>
+                      <wpg:cNvGrpSpPr/>
+                      <wpg:grpSpPr>
+                        <a:xfrm>
+                          <a:off x="0" y="0"/>
+                          <a:ext cx="3352800" cy="1682750"/>
+                          <a:chOff x="0" y="0"/>
+                          <a:chExt cx="3352800" cy="1682750"/>
+                        </a:xfrm>
+                      </wpg:grpSpPr>
+                      <pic:pic xmlns:pic="http://schemas.openxmlformats.org/drawingml/2006/picture">
+                        <pic:nvPicPr>
+                          <pic:cNvPr id="5" name="תמונה 5"/>
+                          <pic:cNvPicPr>
+                            <a:picLocks noChangeAspect="1"/>
+                          </pic:cNvPicPr>
+                        </pic:nvPicPr>
+                        <pic:blipFill>
+                          <a:blip r:embed="rId10">
+                            <a:extLst>
+                              <a:ext uri="{28A0092B-C50C-407E-A947-70E740481C1C}">
+                                <a14:useLocalDpi xmlns:a14="http://schemas.microsoft.com/office/drawing/2010/main" val="0"/>
+                              </a:ext>
+                            </a:extLst>
+                          </a:blip>
+                          <a:stretch>
+                            <a:fillRect/>
+                          </a:stretch>
+                        </pic:blipFill>
+                        <pic:spPr>
+                          <a:xfrm>
+                            <a:off x="0" y="0"/>
+                            <a:ext cx="3352800" cy="1682750"/>
+                          </a:xfrm>
+                          <a:prstGeom prst="rect">
+                            <a:avLst/>
+                          </a:prstGeom>
+                        </pic:spPr>
+                      </pic:pic>
+                      <wps:wsp>
+                        <wps:cNvPr id="11" name="מלבן 11"/>
+                        <wps:cNvSpPr/>
+                        <wps:spPr>
+                          <a:xfrm>
+                            <a:off x="65314" y="517490"/>
+                            <a:ext cx="993014" cy="115851"/>
+                          </a:xfrm>
+                          <a:prstGeom prst="rect">
+                            <a:avLst/>
+                          </a:prstGeom>
+                          <a:noFill/>
+                          <a:ln>
+                            <a:solidFill>
+                              <a:schemeClr val="accent6"/>
+                            </a:solidFill>
+                          </a:ln>
+                        </wps:spPr>
+                        <wps:style>
+                          <a:lnRef idx="2">
+                            <a:schemeClr val="accent1">
+                              <a:shade val="50000"/>
+                            </a:schemeClr>
+                          </a:lnRef>
+                          <a:fillRef idx="1">
+                            <a:schemeClr val="accent1"/>
+                          </a:fillRef>
+                          <a:effectRef idx="0">
+                            <a:schemeClr val="accent1"/>
+                          </a:effectRef>
+                          <a:fontRef idx="minor">
+                            <a:schemeClr val="lt1"/>
+                          </a:fontRef>
+                        </wps:style>
+                        <wps:bodyPr rot="0" spcFirstLastPara="0" vertOverflow="overflow" horzOverflow="overflow" vert="horz" wrap="square" lIns="91440" tIns="45720" rIns="91440" bIns="45720" numCol="1" spcCol="0" rtlCol="1" fromWordArt="0" anchor="ctr" anchorCtr="0" forceAA="0" compatLnSpc="1">
+                          <a:prstTxWarp prst="textNoShape">
+                            <a:avLst/>
+                          </a:prstTxWarp>
+                          <a:noAutofit/>
+                        </wps:bodyPr>
+                      </wps:wsp>
+                    </wpg:wgp>
+                  </a:graphicData>
+                </a:graphic>
+              </wp:anchor>
+            </w:drawing>
+          </mc:Choice>
+          <mc:Fallback>
+            <w:pict>
+              <v:group w14:anchorId="710F20E3" id="קבוצה 12" o:spid="_x0000_s1026" style="position:absolute;left:0;text-align:left;margin-left:129.5pt;margin-top:40.3pt;width:264pt;height:132.5pt;z-index:251664384" coordsize="33528,16827" o:gfxdata="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">
+                <v:shape id="תמונה 5" o:spid="_x0000_s1027" type="#_x0000_t75" style="position:absolute;width:33528;height:16827;visibility:visible;mso-wrap-style:square" o:gfxdata="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">
+                  <v:imagedata r:id="rId11" o:title=""/>
+                </v:shape>
+                <v:rect id="מלבן 11" o:spid="_x0000_s1028" style="position:absolute;left:653;top:5174;width:9930;height:1159;visibility:visible;mso-wrap-style:square;v-text-anchor:middle" o:gfxdata="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" filled="f" strokecolor="#70ad47 [3209]" strokeweight="1pt"/>
+                <w10:wrap type="topAndBottom"/>
+              </v:group>
+            </w:pict>
+          </mc:Fallback>
+        </mc:AlternateContent>
+      </w:r>
+      <w:r>
+        <w:rPr>
+          <w:rFonts w:hint="cs"/>
+          <w:sz w:val="20"/>
+          <w:szCs w:val="20"/>
+          <w:rtl/>
+        </w:rPr>
+        <w:t xml:space="preserve">עבור </w:t>
+      </w:r>
+      <w:r>
+        <w:rPr>
+          <w:sz w:val="20"/>
+          <w:szCs w:val="20"/>
+        </w:rPr>
+        <w:t>Creator</w:t>
+      </w:r>
+      <w:r>
+        <w:rPr>
+          <w:rFonts w:hint="cs"/>
+          <w:sz w:val="20"/>
+          <w:szCs w:val="20"/>
+          <w:rtl/>
+        </w:rPr>
+        <w:t>:</w:t>
+      </w:r>
+      <w:r>
+        <w:rPr>
+          <w:sz w:val="20"/>
+          <w:szCs w:val="20"/>
+          <w:rtl/>
+        </w:rPr>
+        <w:br/>
+      </w:r>
+      <w:r>
+        <w:rPr>
+          <w:rFonts w:hint="cs"/>
+          <w:sz w:val="20"/>
+          <w:szCs w:val="20"/>
+          <w:rtl/>
+        </w:rPr>
+        <w:t xml:space="preserve">המחלקה </w:t>
+      </w:r>
+      <w:proofErr w:type="spellStart"/>
+      <w:r>
+        <w:rPr>
+          <w:sz w:val="20"/>
+          <w:szCs w:val="20"/>
+        </w:rPr>
+        <w:t>orderCenter</w:t>
+      </w:r>
+      <w:proofErr w:type="spellEnd"/>
+      <w:r>
+        <w:rPr>
+          <w:rFonts w:hint="cs"/>
+          <w:sz w:val="20"/>
+          <w:szCs w:val="20"/>
+          <w:rtl/>
+        </w:rPr>
+        <w:t xml:space="preserve"> משתמשת ומנהלת את ההזמנות הפעילות ולכן היא יוצרת אותם</w:t>
+      </w:r>
+      <w:r>
+        <w:rPr>
+          <w:rFonts w:hint="cs"/>
+          <w:sz w:val="20"/>
+          <w:szCs w:val="20"/>
+          <w:rtl/>
+        </w:rPr>
+        <w:t xml:space="preserve"> (המתודה </w:t>
+      </w:r>
+      <w:proofErr w:type="spellStart"/>
+      <w:r>
+        <w:rPr>
+          <w:sz w:val="20"/>
+          <w:szCs w:val="20"/>
+        </w:rPr>
+        <w:t>addOrder</w:t>
+      </w:r>
+      <w:proofErr w:type="spellEnd"/>
+      <w:r>
+        <w:rPr>
+          <w:rFonts w:hint="cs"/>
+          <w:sz w:val="20"/>
+          <w:szCs w:val="20"/>
+          <w:rtl/>
+        </w:rPr>
+        <w:t xml:space="preserve"> יוצרת הזמנה ומוסיפה אותה למאגר):</w:t>
+      </w:r>
+      <w:r>
+        <w:rPr>
+          <w:sz w:val="20"/>
+          <w:szCs w:val="20"/>
+          <w:rtl/>
+        </w:rPr>
+        <w:br/>
+      </w:r>
+      <w:r>
+        <w:rPr>
+          <w:sz w:val="20"/>
+          <w:szCs w:val="20"/>
+          <w:rtl/>
+        </w:rPr>
+        <w:br/>
+      </w:r>
+      <w:r>
+        <w:rPr>
+          <w:rFonts w:hint="cs"/>
+          <w:sz w:val="20"/>
+          <w:szCs w:val="20"/>
+          <w:rtl/>
+        </w:rPr>
+        <w:t xml:space="preserve">עבור </w:t>
+      </w:r>
+      <w:proofErr w:type="spellStart"/>
+      <w:r>
+        <w:rPr>
+          <w:sz w:val="20"/>
+          <w:szCs w:val="20"/>
+        </w:rPr>
+        <w:t>InformationExpert</w:t>
+      </w:r>
+      <w:proofErr w:type="spellEnd"/>
+      <w:r>
+        <w:rPr>
+          <w:rFonts w:hint="cs"/>
+          <w:sz w:val="20"/>
+          <w:szCs w:val="20"/>
+          <w:rtl/>
+        </w:rPr>
+        <w:t>:</w:t>
+      </w:r>
+      <w:r>
+        <w:rPr>
+          <w:sz w:val="20"/>
+          <w:szCs w:val="20"/>
+          <w:rtl/>
+        </w:rPr>
+        <w:br/>
+      </w:r>
+      <w:r>
+        <w:rPr>
+          <w:rFonts w:hint="cs"/>
+          <w:sz w:val="20"/>
+          <w:szCs w:val="20"/>
+          <w:rtl/>
+        </w:rPr>
+        <w:t xml:space="preserve">מכיוון שהמחלקה </w:t>
+      </w:r>
+      <w:proofErr w:type="spellStart"/>
+      <w:r>
+        <w:rPr>
+          <w:sz w:val="20"/>
+          <w:szCs w:val="20"/>
+        </w:rPr>
+        <w:t>ordersManager</w:t>
+      </w:r>
+      <w:proofErr w:type="spellEnd"/>
+      <w:r>
+        <w:rPr>
+          <w:rFonts w:hint="cs"/>
+          <w:sz w:val="20"/>
+          <w:szCs w:val="20"/>
+          <w:rtl/>
+        </w:rPr>
+        <w:t xml:space="preserve"> מחזיקה את האמצעים</w:t>
+      </w:r>
+      <w:r>
+        <w:rPr>
+          <w:rFonts w:hint="cs"/>
+          <w:sz w:val="20"/>
+          <w:szCs w:val="20"/>
+          <w:rtl/>
+        </w:rPr>
+        <w:t xml:space="preserve"> ומכך את המידע</w:t>
+      </w:r>
+      <w:r>
+        <w:rPr>
+          <w:rFonts w:hint="cs"/>
+          <w:sz w:val="20"/>
+          <w:szCs w:val="20"/>
+          <w:rtl/>
+        </w:rPr>
+        <w:t xml:space="preserve"> לבדיקת חוקיות של הזמנה (קופה, מאגר נתונים של לקוחות היי-טק והגדרות המסעדה) היא האחראית לבדוק</w:t>
+      </w:r>
+      <w:r>
+        <w:rPr>
+          <w:rFonts w:hint="cs"/>
+          <w:sz w:val="20"/>
+          <w:szCs w:val="20"/>
+          <w:rtl/>
+        </w:rPr>
+        <w:t xml:space="preserve"> האם ההזמנה חוקית:</w:t>
+      </w:r>
+      <w:r>
+        <w:rPr>
+          <w:sz w:val="20"/>
+          <w:szCs w:val="20"/>
+          <w:rtl/>
+        </w:rPr>
+        <w:br/>
+      </w:r>
+      <w:r>
+        <w:rPr>
+          <w:sz w:val="20"/>
+          <w:szCs w:val="20"/>
+          <w:rtl/>
+        </w:rPr>
+        <w:br/>
+      </w:r>
+      <w:r>
+        <w:rPr>
+          <w:sz w:val="20"/>
+          <w:szCs w:val="20"/>
+          <w:rtl/>
+        </w:rPr>
+        <w:br/>
+      </w:r>
+      <w:r>
+        <w:rPr>
+          <w:sz w:val="20"/>
+          <w:szCs w:val="20"/>
+          <w:rtl/>
+        </w:rPr>
+        <w:lastRenderedPageBreak/>
+        <w:br/>
+      </w:r>
+    </w:p>
+    <w:p>
+      <w:pPr>
+        <w:pStyle w:val="aa"/>
+        <w:numPr>
+          <w:ilvl w:val="0"/>
+          <w:numId w:val="14"/>
+        </w:numPr>
+        <w:bidi/>
+        <w:rPr>
+          <w:sz w:val="20"/>
+          <w:szCs w:val="20"/>
+        </w:rPr>
+      </w:pPr>
+      <w:r>
+        <w:rPr>
+          <w:rFonts w:hint="cs"/>
+          <w:sz w:val="20"/>
+          <w:szCs w:val="20"/>
+          <w:u w:val="single"/>
+          <w:rtl/>
+        </w:rPr>
+        <w:t xml:space="preserve">בשורה </w:t>
+      </w:r>
+      <w:proofErr w:type="spellStart"/>
+      <w:r>
+        <w:rPr>
+          <w:rFonts w:hint="cs"/>
+          <w:sz w:val="20"/>
+          <w:szCs w:val="20"/>
+          <w:u w:val="single"/>
+          <w:rtl/>
+        </w:rPr>
+        <w:t>השניה</w:t>
+      </w:r>
+      <w:proofErr w:type="spellEnd"/>
+      <w:r>
+        <w:rPr>
+          <w:rFonts w:hint="cs"/>
+          <w:sz w:val="20"/>
+          <w:szCs w:val="20"/>
+          <w:u w:val="single"/>
+          <w:rtl/>
+        </w:rPr>
+        <w:t>,</w:t>
+      </w:r>
+      <w:r>
+        <w:rPr>
+          <w:rFonts w:hint="cs"/>
+          <w:sz w:val="20"/>
+          <w:szCs w:val="20"/>
+          <w:rtl/>
+        </w:rPr>
+        <w:t xml:space="preserve"> </w:t>
+      </w:r>
+      <w:r>
+        <w:rPr>
+          <w:rFonts w:hint="cs"/>
+          <w:sz w:val="20"/>
+          <w:szCs w:val="20"/>
+          <w:rtl/>
+        </w:rPr>
+        <w:t xml:space="preserve">אנחנו מיצרים אובייקט מסוג </w:t>
+      </w:r>
+      <w:r>
+        <w:rPr>
+          <w:sz w:val="20"/>
+          <w:szCs w:val="20"/>
+        </w:rPr>
+        <w:t>border</w:t>
+      </w:r>
+      <w:r>
+        <w:rPr>
+          <w:rFonts w:hint="cs"/>
+          <w:sz w:val="20"/>
+          <w:szCs w:val="20"/>
+          <w:rtl/>
+        </w:rPr>
+        <w:t xml:space="preserve"> עם </w:t>
+      </w:r>
+      <w:r>
+        <w:rPr>
+          <w:rFonts w:hint="cs"/>
+          <w:sz w:val="20"/>
+          <w:szCs w:val="20"/>
+          <w:u w:val="single"/>
+          <w:rtl/>
+        </w:rPr>
+        <w:t>תכונות ספציפיות</w:t>
+      </w:r>
+      <w:r>
+        <w:rPr>
+          <w:rFonts w:hint="cs"/>
+          <w:sz w:val="20"/>
+          <w:szCs w:val="20"/>
+          <w:rtl/>
+        </w:rPr>
+        <w:t xml:space="preserve"> (כלומר התנהגות של </w:t>
+      </w:r>
+      <w:r>
+        <w:rPr>
+          <w:sz w:val="20"/>
+          <w:szCs w:val="20"/>
+        </w:rPr>
+        <w:t>Factory-Method</w:t>
+      </w:r>
+      <w:r>
+        <w:rPr>
+          <w:rFonts w:hint="cs"/>
+          <w:sz w:val="20"/>
+          <w:szCs w:val="20"/>
+          <w:rtl/>
+        </w:rPr>
+        <w:t>),</w:t>
+      </w:r>
+      <w:r>
+        <w:rPr>
+          <w:rFonts w:hint="cs"/>
+          <w:sz w:val="20"/>
+          <w:szCs w:val="20"/>
+          <w:rtl/>
+        </w:rPr>
+        <w:t xml:space="preserve"> </w:t>
+      </w:r>
+      <w:r>
+        <w:rPr>
+          <w:rFonts w:hint="cs"/>
+          <w:sz w:val="20"/>
+          <w:szCs w:val="20"/>
+          <w:rtl/>
+        </w:rPr>
+        <w:t xml:space="preserve">ובנוסף, </w:t>
+      </w:r>
+      <w:r>
+        <w:rPr>
+          <w:rFonts w:hint="cs"/>
+          <w:sz w:val="20"/>
+          <w:szCs w:val="20"/>
+          <w:rtl/>
+        </w:rPr>
+        <w:t xml:space="preserve">אנחנו </w:t>
+      </w:r>
+      <w:r>
+        <w:rPr>
+          <w:rFonts w:hint="cs"/>
+          <w:sz w:val="20"/>
+          <w:szCs w:val="20"/>
+          <w:rtl/>
+        </w:rPr>
+        <w:t>יוצרים את האובייקט דרך ה-</w:t>
+      </w:r>
+      <w:proofErr w:type="spellStart"/>
+      <w:r>
+        <w:rPr>
+          <w:sz w:val="20"/>
+          <w:szCs w:val="20"/>
+        </w:rPr>
+        <w:t>borderFactory</w:t>
+      </w:r>
+      <w:proofErr w:type="spellEnd"/>
+      <w:r>
+        <w:rPr>
+          <w:rFonts w:hint="cs"/>
+          <w:sz w:val="20"/>
+          <w:szCs w:val="20"/>
+          <w:rtl/>
+        </w:rPr>
+        <w:t xml:space="preserve"> ולא ע"י ביצוע </w:t>
+      </w:r>
+      <w:r>
+        <w:rPr>
+          <w:sz w:val="20"/>
+          <w:szCs w:val="20"/>
+        </w:rPr>
+        <w:t>new</w:t>
+      </w:r>
+      <w:r>
+        <w:rPr>
+          <w:rFonts w:hint="cs"/>
+          <w:sz w:val="20"/>
+          <w:szCs w:val="20"/>
+          <w:rtl/>
+        </w:rPr>
+        <w:t xml:space="preserve">, ולכן זהו שימוש בעקרון </w:t>
+      </w:r>
+      <w:r>
+        <w:rPr>
+          <w:sz w:val="20"/>
+          <w:szCs w:val="20"/>
+        </w:rPr>
+        <w:t>Abstract Factory</w:t>
+      </w:r>
+      <w:r>
+        <w:rPr>
+          <w:rFonts w:hint="cs"/>
+          <w:sz w:val="20"/>
+          <w:szCs w:val="20"/>
+          <w:rtl/>
+        </w:rPr>
+        <w:t>.</w:t>
+      </w:r>
+    </w:p>
+    <w:p>
+      <w:pPr>
+        <w:pStyle w:val="aa"/>
+        <w:numPr>
+          <w:ilvl w:val="0"/>
+          <w:numId w:val="14"/>
+        </w:numPr>
+        <w:bidi/>
+        <w:rPr>
+          <w:sz w:val="20"/>
+          <w:szCs w:val="20"/>
+        </w:rPr>
+      </w:pPr>
+      <w:r>
+        <w:rPr>
+          <w:rFonts w:hint="cs"/>
+          <w:sz w:val="20"/>
+          <w:szCs w:val="20"/>
+          <w:rtl/>
+        </w:rPr>
+        <w:t xml:space="preserve">ממומשת כאן וריאציה של </w:t>
+      </w:r>
+      <w:r>
+        <w:rPr>
+          <w:sz w:val="20"/>
+          <w:szCs w:val="20"/>
+        </w:rPr>
+        <w:t>singleton</w:t>
+      </w:r>
+      <w:r>
+        <w:rPr>
+          <w:rFonts w:hint="cs"/>
+          <w:sz w:val="20"/>
+          <w:szCs w:val="20"/>
+          <w:rtl/>
+        </w:rPr>
+        <w:t xml:space="preserve"> עבור אפליקציה, כלומר כל אפליקציה תוכל להגדיר </w:t>
+      </w:r>
+      <w:r>
+        <w:rPr>
+          <w:sz w:val="20"/>
+          <w:szCs w:val="20"/>
+        </w:rPr>
+        <w:t>security-manager</w:t>
+      </w:r>
+      <w:r>
+        <w:rPr>
+          <w:rFonts w:hint="cs"/>
+          <w:sz w:val="20"/>
+          <w:szCs w:val="20"/>
+          <w:rtl/>
+        </w:rPr>
+        <w:t xml:space="preserve"> אחד, ורק איתו ניתן לעבוד, בנוסף המתודה סטטית ולכן היא מתודה של המחלקה ולא של האובייקט כלומר אין לכל אובייקט של </w:t>
+      </w:r>
+      <w:r>
+        <w:rPr>
+          <w:sz w:val="20"/>
+          <w:szCs w:val="20"/>
+        </w:rPr>
+        <w:t>security</w:t>
+      </w:r>
+      <w:r>
+        <w:rPr>
+          <w:rFonts w:hint="cs"/>
+          <w:sz w:val="20"/>
+          <w:szCs w:val="20"/>
+          <w:rtl/>
+        </w:rPr>
+        <w:t xml:space="preserve"> אחד משלו, אלא אחד לכולם.</w:t>
+      </w:r>
+    </w:p>
+    <w:p>
+      <w:pPr>
+        <w:pStyle w:val="aa"/>
+        <w:numPr>
+          <w:ilvl w:val="0"/>
+          <w:numId w:val="14"/>
+        </w:numPr>
+        <w:bidi/>
+        <w:rPr>
+          <w:sz w:val="20"/>
+          <w:szCs w:val="20"/>
+        </w:rPr>
+      </w:pPr>
+      <w:r>
+        <w:rPr>
+          <w:sz w:val="20"/>
+          <w:szCs w:val="20"/>
+        </w:rPr>
+        <w:t>Abstract Factory</w:t>
+      </w:r>
+      <w:r>
+        <w:rPr>
+          <w:rFonts w:hint="cs"/>
+          <w:sz w:val="20"/>
+          <w:szCs w:val="20"/>
+          <w:rtl/>
+        </w:rPr>
+        <w:t xml:space="preserve"> הוא </w:t>
+      </w:r>
+      <w:r>
+        <w:rPr>
+          <w:sz w:val="20"/>
+          <w:szCs w:val="20"/>
+        </w:rPr>
+        <w:t>Factory</w:t>
+      </w:r>
+      <w:r>
+        <w:rPr>
+          <w:rFonts w:hint="cs"/>
+          <w:sz w:val="20"/>
+          <w:szCs w:val="20"/>
+          <w:rtl/>
+        </w:rPr>
+        <w:t xml:space="preserve"> </w:t>
+      </w:r>
+      <w:r>
+        <w:rPr>
+          <w:rFonts w:hint="cs"/>
+          <w:sz w:val="20"/>
+          <w:szCs w:val="20"/>
+          <w:rtl/>
+        </w:rPr>
+        <w:t>שיש לו גם ממשק ליצירת ה</w:t>
+      </w:r>
+      <w:proofErr w:type="spellStart"/>
+      <w:r>
+        <w:rPr>
+          <w:sz w:val="20"/>
+          <w:szCs w:val="20"/>
+        </w:rPr>
+        <w:t>concreteCreators</w:t>
+      </w:r>
+      <w:proofErr w:type="spellEnd"/>
+      <w:r>
+        <w:rPr>
+          <w:rFonts w:hint="cs"/>
+          <w:sz w:val="20"/>
+          <w:szCs w:val="20"/>
+          <w:rtl/>
+        </w:rPr>
+        <w:t xml:space="preserve"> עצמם ולא צריך ליצור אותם בצורה ישירה דרך </w:t>
+      </w:r>
+      <w:r>
+        <w:rPr>
+          <w:sz w:val="20"/>
+          <w:szCs w:val="20"/>
+        </w:rPr>
+        <w:t>new</w:t>
+      </w:r>
+      <w:r>
+        <w:rPr>
+          <w:rFonts w:hint="cs"/>
+          <w:sz w:val="20"/>
+          <w:szCs w:val="20"/>
+          <w:rtl/>
+        </w:rPr>
+        <w:t>.</w:t>
+      </w:r>
+    </w:p>
+    <w:p>
+      <w:pPr>
+        <w:pStyle w:val="aa"/>
+        <w:numPr>
+          <w:ilvl w:val="0"/>
+          <w:numId w:val="14"/>
+        </w:numPr>
+        <w:bidi/>
+        <w:rPr>
+          <w:sz w:val="20"/>
+          <w:szCs w:val="20"/>
+          <w:rtl/>
+        </w:rPr>
+      </w:pPr>
+      <w:r>
+        <w:rPr>
+          <w:sz w:val="20"/>
+          <w:szCs w:val="20"/>
+        </w:rPr>
+        <w:t>Facade</w:t>
+      </w:r>
+      <w:r>
+        <w:rPr>
+          <w:rFonts w:hint="cs"/>
+          <w:sz w:val="20"/>
+          <w:szCs w:val="20"/>
+          <w:rtl/>
+        </w:rPr>
+        <w:t xml:space="preserve"> מספק ממשק פשוט למערכת מורכבת, ולכן דוגמה קלאסית ל</w:t>
+      </w:r>
+      <w:r>
+        <w:rPr>
+          <w:sz w:val="20"/>
+          <w:szCs w:val="20"/>
+        </w:rPr>
+        <w:t>Facade</w:t>
+      </w:r>
+      <w:r>
+        <w:rPr>
+          <w:rFonts w:hint="cs"/>
+          <w:sz w:val="20"/>
+          <w:szCs w:val="20"/>
+          <w:rtl/>
+        </w:rPr>
+        <w:t xml:space="preserve"> היא קומפיילר שמורכב מהמון תתי בלוקים והמון שלבים והתניות, אך מבחינת המשתמש יש לו רק מתודה אחת דרכה הוא מקמפל ומריץ את כל המערכת המורכבת הזאת.</w:t>
+      </w:r>
+      <w:r>
+        <w:rPr>
+          <w:sz w:val="20"/>
+          <w:szCs w:val="20"/>
+          <w:rtl/>
+        </w:rPr>
+        <w:br/>
+      </w:r>
+      <w:r>
+        <w:rPr>
+          <w:sz w:val="20"/>
+          <w:szCs w:val="20"/>
+          <w:rtl/>
+        </w:rPr>
+        <w:br/>
+      </w:r>
+      <w:r>
+        <w:rPr>
+          <w:sz w:val="20"/>
+          <w:szCs w:val="20"/>
+          <w:rtl/>
+        </w:rPr>
+        <w:br/>
       </w:r>
       <w:bookmarkStart w:id="0" w:name="_GoBack"/>
       <w:bookmarkEnd w:id="0"/>
-      <w:r>
-        <w:rPr>
-          <w:rFonts w:ascii="Consolas" w:hAnsi="Consolas" w:hint="cs"/>
-          <w:sz w:val="20"/>
-          <w:szCs w:val="20"/>
-          <w:rtl/>
-        </w:rPr>
-        <w:t>ם המבורך. מכיוון ש</w:t>
-      </w:r>
-      <w:r>
-        <w:rPr>
-          <w:rFonts w:ascii="Consolas" w:hAnsi="Consolas"/>
-          <w:sz w:val="20"/>
-          <w:szCs w:val="20"/>
-        </w:rPr>
-        <w:t xml:space="preserve"> </w:t>
-      </w:r>
-      <w:r>
-        <w:rPr>
-          <w:rFonts w:ascii="Consolas" w:hAnsi="Consolas"/>
-          <w:sz w:val="20"/>
-          <w:szCs w:val="20"/>
-        </w:rPr>
-        <w:t>Male</w:t>
-      </w:r>
-      <w:r>
-        <w:rPr>
-          <w:rFonts w:ascii="Consolas" w:hAnsi="Consolas" w:hint="cs"/>
-          <w:sz w:val="20"/>
-          <w:szCs w:val="20"/>
-          <w:rtl/>
-        </w:rPr>
-        <w:t xml:space="preserve"> ו</w:t>
-      </w:r>
-      <w:r>
-        <w:rPr>
-          <w:rFonts w:ascii="Consolas" w:hAnsi="Consolas"/>
-          <w:sz w:val="20"/>
-          <w:szCs w:val="20"/>
-        </w:rPr>
-        <w:t>Female</w:t>
-      </w:r>
-      <w:r>
-        <w:rPr>
-          <w:rFonts w:ascii="Consolas" w:hAnsi="Consolas" w:hint="cs"/>
-          <w:sz w:val="20"/>
-          <w:szCs w:val="20"/>
-          <w:rtl/>
-        </w:rPr>
-        <w:t xml:space="preserve"> יודעים מהו מין האדם המבורך, הם מייצרים אובייקט ברכה בהתאם למין הנכון ומברכים אותו בהתאם.</w:t>
-      </w:r>
-    </w:p>
-    <w:p>
-      <w:pPr>
-        <w:bidi/>
-        <w:ind w:left="360"/>
-        <w:jc w:val="both"/>
-        <w:rPr>
-          <w:sz w:val="20"/>
-          <w:szCs w:val="20"/>
-          <w:u w:val="single"/>
-          <w:rtl/>
-        </w:rPr>
-      </w:pPr>
-    </w:p>
-    <w:p>
-      <w:pPr>
-        <w:bidi/>
-        <w:ind w:left="360"/>
-        <w:jc w:val="both"/>
-        <w:rPr>
-          <w:sz w:val="20"/>
-          <w:szCs w:val="20"/>
-          <w:u w:val="single"/>
-          <w:rtl/>
-        </w:rPr>
-      </w:pPr>
-      <w:r>
-        <w:rPr>
-          <w:rFonts w:hint="cs"/>
-          <w:sz w:val="20"/>
-          <w:szCs w:val="20"/>
-          <w:u w:val="single"/>
-          <w:rtl/>
-        </w:rPr>
-        <w:t xml:space="preserve">שאלה </w:t>
-      </w:r>
-      <w:r>
-        <w:rPr>
-          <w:rFonts w:hint="cs"/>
-          <w:sz w:val="20"/>
-          <w:szCs w:val="20"/>
-          <w:u w:val="single"/>
-          <w:rtl/>
-        </w:rPr>
-        <w:t>2</w:t>
-      </w:r>
-      <w:r>
-        <w:rPr>
-          <w:rFonts w:hint="cs"/>
-          <w:sz w:val="20"/>
-          <w:szCs w:val="20"/>
-          <w:u w:val="single"/>
-          <w:rtl/>
-        </w:rPr>
-        <w:t>:</w:t>
-      </w:r>
-    </w:p>
-    <w:p>
-      <w:pPr>
-        <w:bidi/>
-        <w:ind w:left="360"/>
-        <w:jc w:val="both"/>
-        <w:rPr>
-          <w:sz w:val="20"/>
-          <w:szCs w:val="20"/>
-          <w:u w:val="single"/>
-          <w:rtl/>
-        </w:rPr>
-      </w:pPr>
-    </w:p>
-    <w:p>
-      <w:pPr>
-        <w:bidi/>
-        <w:rPr>
-          <w:rFonts w:hint="cs"/>
-          <w:sz w:val="20"/>
-          <w:szCs w:val="20"/>
-          <w:rtl/>
-        </w:rPr>
-      </w:pPr>
     </w:p>
     <w:sectPr>
       <w:pgSz w:w="12240" w:h="15840"/>
@@ -1727,6 +3238,95 @@
     </w:lvl>
   </w:abstractNum>
   <w:abstractNum w:abstractNumId="9" w15:restartNumberingAfterBreak="0">
+    <w:nsid w:val="3BCE089E"/>
+    <w:multiLevelType w:val="hybridMultilevel"/>
+    <w:tmpl w:val="3D26388C"/>
+    <w:lvl w:ilvl="0" w:tplc="29086F82">
+      <w:start w:val="1"/>
+      <w:numFmt w:val="hebrew1"/>
+      <w:lvlText w:val="%1."/>
+      <w:lvlJc w:val="left"/>
+      <w:pPr>
+        <w:ind w:left="720" w:hanging="360"/>
+      </w:pPr>
+      <w:rPr>
+        <w:rFonts w:hint="default"/>
+      </w:rPr>
+    </w:lvl>
+    <w:lvl w:ilvl="1" w:tplc="04090019" w:tentative="1">
+      <w:start w:val="1"/>
+      <w:numFmt w:val="lowerLetter"/>
+      <w:lvlText w:val="%2."/>
+      <w:lvlJc w:val="left"/>
+      <w:pPr>
+        <w:ind w:left="1440" w:hanging="360"/>
+      </w:pPr>
+    </w:lvl>
+    <w:lvl w:ilvl="2" w:tplc="0409001B" w:tentative="1">
+      <w:start w:val="1"/>
+      <w:numFmt w:val="lowerRoman"/>
+      <w:lvlText w:val="%3."/>
+      <w:lvlJc w:val="right"/>
+      <w:pPr>
+        <w:ind w:left="2160" w:hanging="180"/>
+      </w:pPr>
+    </w:lvl>
+    <w:lvl w:ilvl="3" w:tplc="0409000F" w:tentative="1">
+      <w:start w:val="1"/>
+      <w:numFmt w:val="decimal"/>
+      <w:lvlText w:val="%4."/>
+      <w:lvlJc w:val="left"/>
+      <w:pPr>
+        <w:ind w:left="2880" w:hanging="360"/>
+      </w:pPr>
+    </w:lvl>
+    <w:lvl w:ilvl="4" w:tplc="04090019" w:tentative="1">
+      <w:start w:val="1"/>
+      <w:numFmt w:val="lowerLetter"/>
+      <w:lvlText w:val="%5."/>
+      <w:lvlJc w:val="left"/>
+      <w:pPr>
+        <w:ind w:left="3600" w:hanging="360"/>
+      </w:pPr>
+    </w:lvl>
+    <w:lvl w:ilvl="5" w:tplc="0409001B" w:tentative="1">
+      <w:start w:val="1"/>
+      <w:numFmt w:val="lowerRoman"/>
+      <w:lvlText w:val="%6."/>
+      <w:lvlJc w:val="right"/>
+      <w:pPr>
+        <w:ind w:left="4320" w:hanging="180"/>
+      </w:pPr>
+    </w:lvl>
+    <w:lvl w:ilvl="6" w:tplc="0409000F" w:tentative="1">
+      <w:start w:val="1"/>
+      <w:numFmt w:val="decimal"/>
+      <w:lvlText w:val="%7."/>
+      <w:lvlJc w:val="left"/>
+      <w:pPr>
+        <w:ind w:left="5040" w:hanging="360"/>
+      </w:pPr>
+    </w:lvl>
+    <w:lvl w:ilvl="7" w:tplc="04090019" w:tentative="1">
+      <w:start w:val="1"/>
+      <w:numFmt w:val="lowerLetter"/>
+      <w:lvlText w:val="%8."/>
+      <w:lvlJc w:val="left"/>
+      <w:pPr>
+        <w:ind w:left="5760" w:hanging="360"/>
+      </w:pPr>
+    </w:lvl>
+    <w:lvl w:ilvl="8" w:tplc="0409001B" w:tentative="1">
+      <w:start w:val="1"/>
+      <w:numFmt w:val="lowerRoman"/>
+      <w:lvlText w:val="%9."/>
+      <w:lvlJc w:val="right"/>
+      <w:pPr>
+        <w:ind w:left="6480" w:hanging="180"/>
+      </w:pPr>
+    </w:lvl>
+  </w:abstractNum>
+  <w:abstractNum w:abstractNumId="10" w15:restartNumberingAfterBreak="0">
     <w:nsid w:val="3FF312E6"/>
     <w:multiLevelType w:val="hybridMultilevel"/>
     <w:tmpl w:val="6546AE80"/>
@@ -1815,7 +3415,7 @@
       </w:pPr>
     </w:lvl>
   </w:abstractNum>
-  <w:abstractNum w:abstractNumId="10" w15:restartNumberingAfterBreak="0">
+  <w:abstractNum w:abstractNumId="11" w15:restartNumberingAfterBreak="0">
     <w:nsid w:val="62134C8C"/>
     <w:multiLevelType w:val="hybridMultilevel"/>
     <w:tmpl w:val="977E3D08"/>
@@ -1904,7 +3504,7 @@
       </w:pPr>
     </w:lvl>
   </w:abstractNum>
-  <w:abstractNum w:abstractNumId="11" w15:restartNumberingAfterBreak="0">
+  <w:abstractNum w:abstractNumId="12" w15:restartNumberingAfterBreak="0">
     <w:nsid w:val="786B71AF"/>
     <w:multiLevelType w:val="hybridMultilevel"/>
     <w:tmpl w:val="94CCCACA"/>
@@ -1993,7 +3593,7 @@
       </w:pPr>
     </w:lvl>
   </w:abstractNum>
-  <w:abstractNum w:abstractNumId="12" w15:restartNumberingAfterBreak="0">
+  <w:abstractNum w:abstractNumId="13" w15:restartNumberingAfterBreak="0">
     <w:nsid w:val="7E1A1247"/>
     <w:multiLevelType w:val="hybridMultilevel"/>
     <w:tmpl w:val="56627338"/>
@@ -2083,10 +3683,10 @@
     </w:lvl>
   </w:abstractNum>
   <w:num w:numId="1">
-    <w:abstractNumId w:val="10"/>
+    <w:abstractNumId w:val="11"/>
   </w:num>
   <w:num w:numId="2">
-    <w:abstractNumId w:val="9"/>
+    <w:abstractNumId w:val="10"/>
   </w:num>
   <w:num w:numId="3">
     <w:abstractNumId w:val="5"/>
@@ -2095,7 +3695,7 @@
     <w:abstractNumId w:val="6"/>
   </w:num>
   <w:num w:numId="5">
-    <w:abstractNumId w:val="12"/>
+    <w:abstractNumId w:val="13"/>
   </w:num>
   <w:num w:numId="6">
     <w:abstractNumId w:val="4"/>
@@ -2107,7 +3707,7 @@
     <w:abstractNumId w:val="3"/>
   </w:num>
   <w:num w:numId="9">
-    <w:abstractNumId w:val="11"/>
+    <w:abstractNumId w:val="12"/>
   </w:num>
   <w:num w:numId="10">
     <w:abstractNumId w:val="8"/>
@@ -2120,6 +3720,9 @@
   </w:num>
   <w:num w:numId="13">
     <w:abstractNumId w:val="7"/>
+  </w:num>
+  <w:num w:numId="14">
+    <w:abstractNumId w:val="9"/>
   </w:num>
 </w:numbering>
 </file>
@@ -3174,7 +4777,7 @@
 </file>
 
 <file path=customXml/itemProps1.xml><?xml version="1.0" encoding="utf-8"?>
-<ds:datastoreItem xmlns:ds="http://schemas.openxmlformats.org/officeDocument/2006/customXml" ds:itemID="{8E003425-0E67-497C-AB21-9AA443453F5F}">
+<ds:datastoreItem xmlns:ds="http://schemas.openxmlformats.org/officeDocument/2006/customXml" ds:itemID="{360414B1-2937-4E0E-8C3E-F5704F260C01}">
   <ds:schemaRefs>
     <ds:schemaRef ds:uri="http://schemas.openxmlformats.org/officeDocument/2006/bibliography"/>
   </ds:schemaRefs>

--- a/hw4_205794001_304901069.docx
+++ b/hw4_205794001_304901069.docx
@@ -26,11 +26,15 @@
       <w:r>
         <w:rPr>
           <w:rStyle w:val="a7"/>
-          <w:sz w:val="20"/>
-          <w:szCs w:val="20"/>
-        </w:rPr>
-        <w:t>2</w:t>
-      </w:r>
+          <w:rFonts w:hint="cs"/>
+          <w:sz w:val="20"/>
+          <w:szCs w:val="20"/>
+          <w:rtl/>
+        </w:rPr>
+        <w:t>4</w:t>
+      </w:r>
+      <w:bookmarkStart w:id="0" w:name="_GoBack"/>
+      <w:bookmarkEnd w:id="0"/>
     </w:p>
     <w:p>
       <w:pPr>
@@ -679,7 +683,6 @@
         </w:rPr>
         <w:t xml:space="preserve">: </w:t>
       </w:r>
-      <w:proofErr w:type="spellStart"/>
       <w:r>
         <w:rPr>
           <w:rFonts w:ascii="Consolas" w:hAnsi="Consolas"/>
@@ -688,7 +691,6 @@
         </w:rPr>
         <w:t>FemaleGreeting</w:t>
       </w:r>
-      <w:proofErr w:type="spellEnd"/>
       <w:r>
         <w:rPr>
           <w:rFonts w:ascii="Consolas" w:hAnsi="Consolas" w:hint="cs"/>
@@ -698,7 +700,6 @@
         </w:rPr>
         <w:t xml:space="preserve"> ו</w:t>
       </w:r>
-      <w:proofErr w:type="spellStart"/>
       <w:r>
         <w:rPr>
           <w:rFonts w:ascii="Consolas" w:hAnsi="Consolas"/>
@@ -707,7 +708,6 @@
         </w:rPr>
         <w:t>MaleGreeting</w:t>
       </w:r>
-      <w:proofErr w:type="spellEnd"/>
       <w:r>
         <w:rPr>
           <w:rFonts w:ascii="Consolas" w:hAnsi="Consolas" w:hint="cs"/>
@@ -829,7 +829,6 @@
         </w:numPr>
         <w:bidi/>
         <w:rPr>
-          <w:rFonts w:hint="cs"/>
           <w:sz w:val="20"/>
           <w:szCs w:val="20"/>
           <w:rtl/>
@@ -1085,27 +1084,7 @@
           <w:szCs w:val="20"/>
           <w:rtl/>
         </w:rPr>
-        <w:t xml:space="preserve">העקרון שנפגע הוא עקרון ההחלפה של </w:t>
-      </w:r>
-      <w:proofErr w:type="spellStart"/>
-      <w:r>
-        <w:rPr>
-          <w:rFonts w:hint="cs"/>
-          <w:sz w:val="20"/>
-          <w:szCs w:val="20"/>
-          <w:rtl/>
-        </w:rPr>
-        <w:t>ליסקוב</w:t>
-      </w:r>
-      <w:proofErr w:type="spellEnd"/>
-      <w:r>
-        <w:rPr>
-          <w:rFonts w:hint="cs"/>
-          <w:sz w:val="20"/>
-          <w:szCs w:val="20"/>
-          <w:rtl/>
-        </w:rPr>
-        <w:t xml:space="preserve"> מכיוון שריבוע הוא לא </w:t>
+        <w:t xml:space="preserve">העקרון שנפגע הוא עקרון ההחלפה של ליסקוב מכיוון שריבוע הוא לא </w:t>
       </w:r>
       <w:r>
         <w:rPr>
@@ -1190,7 +1169,6 @@
         </w:rPr>
         <w:t xml:space="preserve"> מכיוון שיש לנו </w:t>
       </w:r>
-      <w:proofErr w:type="spellStart"/>
       <w:r>
         <w:rPr>
           <w:sz w:val="20"/>
@@ -1198,7 +1176,6 @@
         </w:rPr>
         <w:t>concerteCreators</w:t>
       </w:r>
-      <w:proofErr w:type="spellEnd"/>
       <w:r>
         <w:rPr>
           <w:rFonts w:hint="cs"/>
@@ -1255,7 +1232,6 @@
         </w:rPr>
         <w:t xml:space="preserve"> שלו ב</w:t>
       </w:r>
-      <w:proofErr w:type="spellStart"/>
       <w:r>
         <w:rPr>
           <w:sz w:val="20"/>
@@ -1263,7 +1239,6 @@
         </w:rPr>
         <w:t>concreteProduct</w:t>
       </w:r>
-      <w:proofErr w:type="spellEnd"/>
       <w:r>
         <w:rPr>
           <w:rFonts w:hint="cs"/>
@@ -1309,7 +1284,6 @@
         </w:rPr>
         <w:t xml:space="preserve"> </w:t>
       </w:r>
-      <w:proofErr w:type="spellStart"/>
       <w:r>
         <w:rPr>
           <w:sz w:val="20"/>
@@ -1317,7 +1291,6 @@
         </w:rPr>
         <w:t>concerteCreator</w:t>
       </w:r>
-      <w:proofErr w:type="spellEnd"/>
       <w:r>
         <w:rPr>
           <w:rFonts w:hint="cs"/>
@@ -1336,7 +1309,6 @@
         </w:rPr>
         <w:t>ב</w:t>
       </w:r>
-      <w:proofErr w:type="spellStart"/>
       <w:r>
         <w:rPr>
           <w:sz w:val="20"/>
@@ -1344,7 +1316,6 @@
         </w:rPr>
         <w:t>concreteProduct</w:t>
       </w:r>
-      <w:proofErr w:type="spellEnd"/>
       <w:r>
         <w:rPr>
           <w:rFonts w:hint="cs"/>
@@ -1354,7 +1325,6 @@
         </w:rPr>
         <w:t xml:space="preserve"> (קיים או חדש) בלי לשנות את הקוד הקיים. ראינו כי היוצר של </w:t>
       </w:r>
-      <w:proofErr w:type="spellStart"/>
       <w:r>
         <w:rPr>
           <w:sz w:val="20"/>
@@ -1362,7 +1332,6 @@
         </w:rPr>
         <w:t>concreteProduct</w:t>
       </w:r>
-      <w:proofErr w:type="spellEnd"/>
       <w:r>
         <w:rPr>
           <w:rFonts w:hint="cs"/>
@@ -1377,17 +1346,8 @@
           <w:sz w:val="20"/>
           <w:szCs w:val="20"/>
         </w:rPr>
-        <w:t xml:space="preserve"> </w:t>
-      </w:r>
-      <w:proofErr w:type="spellStart"/>
-      <w:r>
-        <w:rPr>
-          <w:sz w:val="20"/>
-          <w:szCs w:val="20"/>
-        </w:rPr>
-        <w:t>concerteCreator</w:t>
-      </w:r>
-      <w:proofErr w:type="spellEnd"/>
+        <w:t xml:space="preserve"> concerteCreator</w:t>
+      </w:r>
       <w:r>
         <w:rPr>
           <w:rFonts w:hint="cs"/>
@@ -1782,7 +1742,6 @@
         </w:rPr>
         <w:t xml:space="preserve">המחלקה </w:t>
       </w:r>
-      <w:proofErr w:type="spellStart"/>
       <w:r>
         <w:rPr>
           <w:sz w:val="20"/>
@@ -1790,7 +1749,6 @@
         </w:rPr>
         <w:t>orderCenter</w:t>
       </w:r>
-      <w:proofErr w:type="spellEnd"/>
       <w:r>
         <w:rPr>
           <w:rFonts w:hint="cs"/>
@@ -1809,7 +1767,6 @@
         </w:rPr>
         <w:t xml:space="preserve"> (המתודה </w:t>
       </w:r>
-      <w:proofErr w:type="spellStart"/>
       <w:r>
         <w:rPr>
           <w:sz w:val="20"/>
@@ -1817,7 +1774,6 @@
         </w:rPr>
         <w:t>addOrder</w:t>
       </w:r>
-      <w:proofErr w:type="spellEnd"/>
       <w:r>
         <w:rPr>
           <w:rFonts w:hint="cs"/>
@@ -1852,7 +1808,6 @@
         </w:rPr>
         <w:t xml:space="preserve">עבור </w:t>
       </w:r>
-      <w:proofErr w:type="spellStart"/>
       <w:r>
         <w:rPr>
           <w:sz w:val="20"/>
@@ -1860,7 +1815,6 @@
         </w:rPr>
         <w:t>InformationExpert</w:t>
       </w:r>
-      <w:proofErr w:type="spellEnd"/>
       <w:r>
         <w:rPr>
           <w:rFonts w:hint="cs"/>
@@ -1887,7 +1841,6 @@
         </w:rPr>
         <w:t xml:space="preserve">מכיוון שהמחלקה </w:t>
       </w:r>
-      <w:proofErr w:type="spellStart"/>
       <w:r>
         <w:rPr>
           <w:sz w:val="20"/>
@@ -1895,7 +1848,6 @@
         </w:rPr>
         <w:t>ordersManager</w:t>
       </w:r>
-      <w:proofErr w:type="spellEnd"/>
       <w:r>
         <w:rPr>
           <w:rFonts w:hint="cs"/>
@@ -1987,9 +1939,8 @@
           <w:u w:val="single"/>
           <w:rtl/>
         </w:rPr>
-        <w:t xml:space="preserve">בשורה </w:t>
-      </w:r>
-      <w:proofErr w:type="spellStart"/>
+        <w:t>בשורה השניה</w:t>
+      </w:r>
       <w:r>
         <w:rPr>
           <w:rFonts w:hint="cs"/>
@@ -1998,9 +1949,42 @@
           <w:u w:val="single"/>
           <w:rtl/>
         </w:rPr>
-        <w:t>השניה</w:t>
-      </w:r>
-      <w:proofErr w:type="spellEnd"/>
+        <w:t>,</w:t>
+      </w:r>
+      <w:r>
+        <w:rPr>
+          <w:rFonts w:hint="cs"/>
+          <w:sz w:val="20"/>
+          <w:szCs w:val="20"/>
+          <w:rtl/>
+        </w:rPr>
+        <w:t xml:space="preserve"> </w:t>
+      </w:r>
+      <w:r>
+        <w:rPr>
+          <w:rFonts w:hint="cs"/>
+          <w:sz w:val="20"/>
+          <w:szCs w:val="20"/>
+          <w:rtl/>
+        </w:rPr>
+        <w:t xml:space="preserve">אנחנו מיצרים אובייקט מסוג </w:t>
+      </w:r>
+      <w:r>
+        <w:rPr>
+          <w:sz w:val="20"/>
+          <w:szCs w:val="20"/>
+        </w:rPr>
+        <w:t>border</w:t>
+      </w:r>
+      <w:r>
+        <w:rPr>
+          <w:rFonts w:hint="cs"/>
+          <w:sz w:val="20"/>
+          <w:szCs w:val="20"/>
+          <w:rtl/>
+        </w:rPr>
+        <w:t xml:space="preserve"> עם </w:t>
+      </w:r>
       <w:r>
         <w:rPr>
           <w:rFonts w:hint="cs"/>
@@ -2009,7 +1993,32 @@
           <w:u w:val="single"/>
           <w:rtl/>
         </w:rPr>
-        <w:t>,</w:t>
+        <w:t>תכונות ספציפיות</w:t>
+      </w:r>
+      <w:r>
+        <w:rPr>
+          <w:rFonts w:hint="cs"/>
+          <w:sz w:val="20"/>
+          <w:szCs w:val="20"/>
+          <w:rtl/>
+        </w:rPr>
+        <w:t xml:space="preserve"> (כלומר התנהגות של </w:t>
+      </w:r>
+      <w:r>
+        <w:rPr>
+          <w:sz w:val="20"/>
+          <w:szCs w:val="20"/>
+        </w:rPr>
+        <w:t>Factory-Method</w:t>
+      </w:r>
+      <w:r>
+        <w:rPr>
+          <w:rFonts w:hint="cs"/>
+          <w:sz w:val="20"/>
+          <w:szCs w:val="20"/>
+          <w:rtl/>
+        </w:rPr>
+        <w:t>),</w:t>
       </w:r>
       <w:r>
         <w:rPr>
@@ -2027,75 +2036,6 @@
           <w:szCs w:val="20"/>
           <w:rtl/>
         </w:rPr>
-        <w:t xml:space="preserve">אנחנו מיצרים אובייקט מסוג </w:t>
-      </w:r>
-      <w:r>
-        <w:rPr>
-          <w:sz w:val="20"/>
-          <w:szCs w:val="20"/>
-        </w:rPr>
-        <w:t>border</w:t>
-      </w:r>
-      <w:r>
-        <w:rPr>
-          <w:rFonts w:hint="cs"/>
-          <w:sz w:val="20"/>
-          <w:szCs w:val="20"/>
-          <w:rtl/>
-        </w:rPr>
-        <w:t xml:space="preserve"> עם </w:t>
-      </w:r>
-      <w:r>
-        <w:rPr>
-          <w:rFonts w:hint="cs"/>
-          <w:sz w:val="20"/>
-          <w:szCs w:val="20"/>
-          <w:u w:val="single"/>
-          <w:rtl/>
-        </w:rPr>
-        <w:t>תכונות ספציפיות</w:t>
-      </w:r>
-      <w:r>
-        <w:rPr>
-          <w:rFonts w:hint="cs"/>
-          <w:sz w:val="20"/>
-          <w:szCs w:val="20"/>
-          <w:rtl/>
-        </w:rPr>
-        <w:t xml:space="preserve"> (כלומר התנהגות של </w:t>
-      </w:r>
-      <w:r>
-        <w:rPr>
-          <w:sz w:val="20"/>
-          <w:szCs w:val="20"/>
-        </w:rPr>
-        <w:t>Factory-Method</w:t>
-      </w:r>
-      <w:r>
-        <w:rPr>
-          <w:rFonts w:hint="cs"/>
-          <w:sz w:val="20"/>
-          <w:szCs w:val="20"/>
-          <w:rtl/>
-        </w:rPr>
-        <w:t>),</w:t>
-      </w:r>
-      <w:r>
-        <w:rPr>
-          <w:rFonts w:hint="cs"/>
-          <w:sz w:val="20"/>
-          <w:szCs w:val="20"/>
-          <w:rtl/>
-        </w:rPr>
-        <w:t xml:space="preserve"> </w:t>
-      </w:r>
-      <w:r>
-        <w:rPr>
-          <w:rFonts w:hint="cs"/>
-          <w:sz w:val="20"/>
-          <w:szCs w:val="20"/>
-          <w:rtl/>
-        </w:rPr>
         <w:t xml:space="preserve">ובנוסף, </w:t>
       </w:r>
       <w:r>
@@ -2116,7 +2056,6 @@
         </w:rPr>
         <w:t>יוצרים את האובייקט דרך ה-</w:t>
       </w:r>
-      <w:proofErr w:type="spellStart"/>
       <w:r>
         <w:rPr>
           <w:sz w:val="20"/>
@@ -2124,7 +2063,6 @@
         </w:rPr>
         <w:t>borderFactory</w:t>
       </w:r>
-      <w:proofErr w:type="spellEnd"/>
       <w:r>
         <w:rPr>
           <w:rFonts w:hint="cs"/>
@@ -2292,7 +2230,6 @@
         </w:rPr>
         <w:t>שיש לו גם ממשק ליצירת ה</w:t>
       </w:r>
-      <w:proofErr w:type="spellStart"/>
       <w:r>
         <w:rPr>
           <w:sz w:val="20"/>
@@ -2300,7 +2237,6 @@
         </w:rPr>
         <w:t>concreteCreators</w:t>
       </w:r>
-      <w:proofErr w:type="spellEnd"/>
       <w:r>
         <w:rPr>
           <w:rFonts w:hint="cs"/>
@@ -2338,7 +2274,6 @@
         <w:rPr>
           <w:sz w:val="20"/>
           <w:szCs w:val="20"/>
-          <w:rtl/>
         </w:rPr>
       </w:pPr>
       <w:r>
@@ -2381,6 +2316,60 @@
         </w:rPr>
         <w:br/>
       </w:r>
+    </w:p>
+    <w:p>
+      <w:pPr>
+        <w:bidi/>
+        <w:rPr>
+          <w:sz w:val="20"/>
+          <w:szCs w:val="20"/>
+          <w:u w:val="single"/>
+          <w:rtl/>
+        </w:rPr>
+      </w:pPr>
+      <w:r>
+        <w:rPr>
+          <w:rFonts w:hint="cs"/>
+          <w:sz w:val="20"/>
+          <w:szCs w:val="20"/>
+          <w:u w:val="single"/>
+          <w:rtl/>
+        </w:rPr>
+        <w:t>שאלה 3:</w:t>
+      </w:r>
+    </w:p>
+    <w:p>
+      <w:pPr>
+        <w:pStyle w:val="aa"/>
+        <w:numPr>
+          <w:ilvl w:val="0"/>
+          <w:numId w:val="15"/>
+        </w:numPr>
+        <w:bidi/>
+        <w:jc w:val="both"/>
+        <w:rPr>
+          <w:sz w:val="20"/>
+          <w:szCs w:val="20"/>
+        </w:rPr>
+      </w:pPr>
+      <w:r>
+        <w:rPr>
+          <w:b/>
+          <w:bCs/>
+          <w:sz w:val="20"/>
+          <w:szCs w:val="20"/>
+        </w:rPr>
+        <w:t>Singleton</w:t>
+      </w:r>
+      <w:r>
+        <w:rPr>
+          <w:rFonts w:hint="cs"/>
+          <w:sz w:val="20"/>
+          <w:szCs w:val="20"/>
+          <w:rtl/>
+        </w:rPr>
+        <w:t>:</w:t>
+      </w:r>
       <w:r>
         <w:rPr>
           <w:sz w:val="20"/>
@@ -2391,14 +2380,506 @@
       </w:r>
       <w:r>
         <w:rPr>
+          <w:rFonts w:hint="cs"/>
+          <w:sz w:val="20"/>
+          <w:szCs w:val="20"/>
+          <w:rtl/>
+        </w:rPr>
+        <w:t xml:space="preserve">מכיוון שלכל המערכת קיים רק </w:t>
+      </w:r>
+      <w:r>
+        <w:rPr>
+          <w:rFonts w:ascii="Consolas" w:hAnsi="Consolas"/>
+          <w:sz w:val="20"/>
+          <w:szCs w:val="20"/>
+        </w:rPr>
+        <w:t>ColorGenerator</w:t>
+      </w:r>
+      <w:r>
+        <w:rPr>
+          <w:rFonts w:hint="cs"/>
+          <w:sz w:val="20"/>
+          <w:szCs w:val="20"/>
+          <w:rtl/>
+        </w:rPr>
+        <w:t xml:space="preserve"> אחד, ללא תלו</w:t>
+      </w:r>
+      <w:r>
+        <w:rPr>
+          <w:rFonts w:hint="cs"/>
+          <w:sz w:val="20"/>
+          <w:szCs w:val="20"/>
+          <w:rtl/>
+        </w:rPr>
+        <w:t>ת</w:t>
+      </w:r>
+      <w:r>
+        <w:rPr>
+          <w:rFonts w:hint="cs"/>
+          <w:sz w:val="20"/>
+          <w:szCs w:val="20"/>
+          <w:rtl/>
+        </w:rPr>
+        <w:t xml:space="preserve"> במספר לוחות המודעות</w:t>
+      </w:r>
+      <w:r>
+        <w:rPr>
+          <w:rFonts w:hint="cs"/>
+          <w:sz w:val="20"/>
+          <w:szCs w:val="20"/>
+          <w:rtl/>
+        </w:rPr>
+        <w:t>, יצרנו אותו ב</w:t>
+      </w:r>
+      <w:r>
+        <w:rPr>
+          <w:sz w:val="20"/>
+          <w:szCs w:val="20"/>
+        </w:rPr>
+        <w:t>singleton</w:t>
+      </w:r>
+      <w:r>
+        <w:rPr>
+          <w:rFonts w:hint="cs"/>
+          <w:sz w:val="20"/>
+          <w:szCs w:val="20"/>
+          <w:rtl/>
+        </w:rPr>
+        <w:t xml:space="preserve"> כאשר ה</w:t>
+      </w:r>
+      <w:r>
+        <w:rPr>
+          <w:sz w:val="20"/>
+          <w:szCs w:val="20"/>
+        </w:rPr>
+        <w:t>c'tor</w:t>
+      </w:r>
+      <w:r>
+        <w:rPr>
+          <w:rFonts w:hint="cs"/>
+          <w:sz w:val="20"/>
+          <w:szCs w:val="20"/>
+          <w:rtl/>
+        </w:rPr>
+        <w:t xml:space="preserve"> שלו הוא </w:t>
+      </w:r>
+      <w:r>
+        <w:rPr>
+          <w:sz w:val="20"/>
+          <w:szCs w:val="20"/>
+        </w:rPr>
+        <w:t>private</w:t>
+      </w:r>
+      <w:r>
+        <w:rPr>
+          <w:rFonts w:hint="cs"/>
+          <w:sz w:val="20"/>
+          <w:szCs w:val="20"/>
+          <w:rtl/>
+        </w:rPr>
+        <w:t xml:space="preserve">, וקבלת </w:t>
+      </w:r>
+      <w:r>
+        <w:rPr>
+          <w:sz w:val="20"/>
+          <w:szCs w:val="20"/>
+        </w:rPr>
+        <w:t>instance</w:t>
+      </w:r>
+      <w:r>
+        <w:rPr>
+          <w:rFonts w:hint="cs"/>
+          <w:sz w:val="20"/>
+          <w:szCs w:val="20"/>
+          <w:rtl/>
+        </w:rPr>
+        <w:t xml:space="preserve"> של האובייקט היא רק דרך מתודה סטטית שבודקת אם האובייקט קיים, ורק אם הוא לא קיים יוצר חדש.</w:t>
+      </w:r>
+    </w:p>
+    <w:p>
+      <w:pPr>
+        <w:pStyle w:val="aa"/>
+        <w:numPr>
+          <w:ilvl w:val="0"/>
+          <w:numId w:val="15"/>
+        </w:numPr>
+        <w:bidi/>
+        <w:jc w:val="both"/>
+        <w:rPr>
+          <w:sz w:val="20"/>
+          <w:szCs w:val="20"/>
+        </w:rPr>
+      </w:pPr>
+      <w:r>
+        <w:rPr>
+          <w:b/>
+          <w:bCs/>
+          <w:sz w:val="20"/>
+          <w:szCs w:val="20"/>
+        </w:rPr>
+        <w:t>Observer</w:t>
+      </w:r>
+      <w:r>
+        <w:rPr>
+          <w:rFonts w:hint="cs"/>
+          <w:sz w:val="20"/>
+          <w:szCs w:val="20"/>
+          <w:rtl/>
+        </w:rPr>
+        <w:t>:</w:t>
+      </w:r>
+      <w:r>
+        <w:rPr>
           <w:sz w:val="20"/>
           <w:szCs w:val="20"/>
           <w:rtl/>
         </w:rPr>
         <w:br/>
       </w:r>
-      <w:bookmarkStart w:id="0" w:name="_GoBack"/>
-      <w:bookmarkEnd w:id="0"/>
+      <w:r>
+        <w:rPr>
+          <w:rFonts w:hint="cs"/>
+          <w:sz w:val="20"/>
+          <w:szCs w:val="20"/>
+          <w:rtl/>
+        </w:rPr>
+        <w:t>צבע הלוחות תלוי בצבע ה</w:t>
+      </w:r>
+      <w:r>
+        <w:rPr>
+          <w:sz w:val="20"/>
+          <w:szCs w:val="20"/>
+        </w:rPr>
+        <w:t xml:space="preserve"> </w:t>
+      </w:r>
+      <w:r>
+        <w:rPr>
+          <w:rFonts w:ascii="Consolas" w:hAnsi="Consolas"/>
+          <w:sz w:val="20"/>
+          <w:szCs w:val="20"/>
+        </w:rPr>
+        <w:t>ColorGenerator</w:t>
+      </w:r>
+      <w:r>
+        <w:rPr>
+          <w:rFonts w:hint="cs"/>
+          <w:sz w:val="20"/>
+          <w:szCs w:val="20"/>
+          <w:rtl/>
+        </w:rPr>
+        <w:t xml:space="preserve">ויש לעדכן אותם כאשר צבעו משתנה, לכן יצרנו </w:t>
+      </w:r>
+      <w:r>
+        <w:rPr>
+          <w:sz w:val="20"/>
+          <w:szCs w:val="20"/>
+        </w:rPr>
+        <w:t>Subject</w:t>
+      </w:r>
+      <w:r>
+        <w:rPr>
+          <w:rFonts w:hint="cs"/>
+          <w:sz w:val="20"/>
+          <w:szCs w:val="20"/>
+          <w:rtl/>
+        </w:rPr>
+        <w:t xml:space="preserve"> בשם </w:t>
+      </w:r>
+      <w:r>
+        <w:rPr>
+          <w:rFonts w:ascii="Consolas" w:hAnsi="Consolas"/>
+          <w:sz w:val="20"/>
+          <w:szCs w:val="20"/>
+        </w:rPr>
+        <w:t>ColorSubject</w:t>
+      </w:r>
+      <w:r>
+        <w:rPr>
+          <w:rFonts w:hint="cs"/>
+          <w:sz w:val="20"/>
+          <w:szCs w:val="20"/>
+          <w:rtl/>
+        </w:rPr>
+        <w:t xml:space="preserve"> אבסטרקטי שמכיל בתוכו: רשימת האובייקטים אותם יש לעדכן, מתודת הוספת מאזין, מתודת הורדת מאזין ומתודה אבסטרקטית לעדכון המאזינים. </w:t>
+      </w:r>
+      <w:r>
+        <w:rPr>
+          <w:rFonts w:ascii="Consolas" w:hAnsi="Consolas"/>
+          <w:sz w:val="20"/>
+          <w:szCs w:val="20"/>
+        </w:rPr>
+        <w:t>ColorGenerator</w:t>
+      </w:r>
+      <w:r>
+        <w:rPr>
+          <w:rFonts w:hint="cs"/>
+          <w:sz w:val="20"/>
+          <w:szCs w:val="20"/>
+          <w:rtl/>
+        </w:rPr>
+        <w:t xml:space="preserve"> יורש מ</w:t>
+      </w:r>
+      <w:r>
+        <w:rPr>
+          <w:sz w:val="20"/>
+          <w:szCs w:val="20"/>
+        </w:rPr>
+        <w:t xml:space="preserve"> </w:t>
+      </w:r>
+      <w:r>
+        <w:rPr>
+          <w:rFonts w:ascii="Consolas" w:hAnsi="Consolas"/>
+          <w:sz w:val="20"/>
+          <w:szCs w:val="20"/>
+        </w:rPr>
+        <w:t>ColorSubject</w:t>
+      </w:r>
+      <w:r>
+        <w:rPr>
+          <w:rFonts w:hint="cs"/>
+          <w:sz w:val="20"/>
+          <w:szCs w:val="20"/>
+          <w:rtl/>
+        </w:rPr>
+        <w:t xml:space="preserve">, ממש את מתודת העדכון האבסטרקטית, מבצע את הלוגיקה שלו ומעדכן את המאזינים. בנוסף יצרנו ממשק למאזין </w:t>
+      </w:r>
+      <w:r>
+        <w:rPr>
+          <w:rFonts w:ascii="Consolas" w:hAnsi="Consolas"/>
+          <w:sz w:val="20"/>
+          <w:szCs w:val="20"/>
+        </w:rPr>
+        <w:t>ColorObserver</w:t>
+      </w:r>
+      <w:r>
+        <w:rPr>
+          <w:rFonts w:hint="cs"/>
+          <w:sz w:val="20"/>
+          <w:szCs w:val="20"/>
+          <w:rtl/>
+        </w:rPr>
+        <w:t xml:space="preserve"> </w:t>
+      </w:r>
+      <w:r>
+        <w:rPr>
+          <w:rFonts w:hint="cs"/>
+          <w:sz w:val="20"/>
+          <w:szCs w:val="20"/>
+          <w:rtl/>
+        </w:rPr>
+        <w:t xml:space="preserve">המכיל בתוכו מתודת </w:t>
+      </w:r>
+      <w:r>
+        <w:rPr>
+          <w:sz w:val="20"/>
+          <w:szCs w:val="20"/>
+        </w:rPr>
+        <w:t>update</w:t>
+      </w:r>
+      <w:r>
+        <w:rPr>
+          <w:rFonts w:hint="cs"/>
+          <w:sz w:val="20"/>
+          <w:szCs w:val="20"/>
+          <w:rtl/>
+        </w:rPr>
+        <w:t xml:space="preserve"> וכל לוח </w:t>
+      </w:r>
+      <w:r>
+        <w:rPr>
+          <w:rFonts w:hint="cs"/>
+          <w:sz w:val="20"/>
+          <w:szCs w:val="20"/>
+          <w:rtl/>
+        </w:rPr>
+        <w:t xml:space="preserve">מממש את הממשק של </w:t>
+      </w:r>
+      <w:r>
+        <w:rPr>
+          <w:rFonts w:ascii="Consolas" w:hAnsi="Consolas"/>
+          <w:sz w:val="20"/>
+          <w:szCs w:val="20"/>
+        </w:rPr>
+        <w:t>ColorObserver</w:t>
+      </w:r>
+      <w:r>
+        <w:rPr>
+          <w:rFonts w:hint="cs"/>
+          <w:sz w:val="20"/>
+          <w:szCs w:val="20"/>
+          <w:rtl/>
+        </w:rPr>
+        <w:t xml:space="preserve"> ע"י מימוש מתודת </w:t>
+      </w:r>
+      <w:r>
+        <w:rPr>
+          <w:sz w:val="20"/>
+          <w:szCs w:val="20"/>
+        </w:rPr>
+        <w:t>update</w:t>
+      </w:r>
+      <w:r>
+        <w:rPr>
+          <w:rFonts w:hint="cs"/>
+          <w:sz w:val="20"/>
+          <w:szCs w:val="20"/>
+          <w:rtl/>
+        </w:rPr>
+        <w:t xml:space="preserve"> שמגדירה התנהגות בעת קבלת עדכון.</w:t>
+      </w:r>
+    </w:p>
+    <w:p>
+      <w:pPr>
+        <w:pStyle w:val="aa"/>
+        <w:numPr>
+          <w:ilvl w:val="0"/>
+          <w:numId w:val="15"/>
+        </w:numPr>
+        <w:bidi/>
+        <w:jc w:val="both"/>
+        <w:rPr>
+          <w:sz w:val="20"/>
+          <w:szCs w:val="20"/>
+          <w:rtl/>
+        </w:rPr>
+      </w:pPr>
+      <w:r>
+        <w:rPr>
+          <w:b/>
+          <w:bCs/>
+          <w:sz w:val="20"/>
+          <w:szCs w:val="20"/>
+        </w:rPr>
+        <w:t>Strategy</w:t>
+      </w:r>
+      <w:r>
+        <w:rPr>
+          <w:rFonts w:hint="cs"/>
+          <w:sz w:val="20"/>
+          <w:szCs w:val="20"/>
+          <w:rtl/>
+        </w:rPr>
+        <w:t>:</w:t>
+      </w:r>
+      <w:r>
+        <w:rPr>
+          <w:sz w:val="20"/>
+          <w:szCs w:val="20"/>
+          <w:rtl/>
+        </w:rPr>
+        <w:br/>
+      </w:r>
+      <w:r>
+        <w:rPr>
+          <w:rFonts w:hint="cs"/>
+          <w:sz w:val="20"/>
+          <w:szCs w:val="20"/>
+          <w:rtl/>
+        </w:rPr>
+        <w:t>יש ל</w:t>
+      </w:r>
+      <w:r>
+        <w:rPr>
+          <w:sz w:val="20"/>
+          <w:szCs w:val="20"/>
+        </w:rPr>
+        <w:t xml:space="preserve"> </w:t>
+      </w:r>
+      <w:r>
+        <w:rPr>
+          <w:rFonts w:ascii="Consolas" w:hAnsi="Consolas"/>
+          <w:sz w:val="20"/>
+          <w:szCs w:val="20"/>
+        </w:rPr>
+        <w:t>ColorGenerator</w:t>
+      </w:r>
+      <w:r>
+        <w:rPr>
+          <w:rFonts w:hint="cs"/>
+          <w:sz w:val="20"/>
+          <w:szCs w:val="20"/>
+          <w:rtl/>
+        </w:rPr>
+        <w:t xml:space="preserve">מספר אפשרויות שונות לסדר בו הוא מעדכן את המאזינים שלו כאשר מתבצע אצלו שינוי. ע"מ שיהיה ניתן לשנות בצורה דינאמית את אלגוריתם העדכון, יצרנו ממשק עדכון בשם </w:t>
+      </w:r>
+      <w:r>
+        <w:rPr>
+          <w:rFonts w:ascii="Consolas" w:hAnsi="Consolas"/>
+          <w:sz w:val="20"/>
+          <w:szCs w:val="20"/>
+        </w:rPr>
+        <w:t>UpdateStrategy</w:t>
+      </w:r>
+      <w:r>
+        <w:rPr>
+          <w:rFonts w:hint="cs"/>
+          <w:sz w:val="20"/>
+          <w:szCs w:val="20"/>
+          <w:rtl/>
+        </w:rPr>
+        <w:t xml:space="preserve"> וכל אלגוריתם עדכון אפשרי ממש את הממשק. </w:t>
+      </w:r>
+      <w:r>
+        <w:rPr>
+          <w:sz w:val="20"/>
+          <w:szCs w:val="20"/>
+        </w:rPr>
+        <w:t xml:space="preserve"> </w:t>
+      </w:r>
+      <w:r>
+        <w:rPr>
+          <w:rFonts w:ascii="Consolas" w:hAnsi="Consolas"/>
+          <w:sz w:val="20"/>
+          <w:szCs w:val="20"/>
+        </w:rPr>
+        <w:t>ColorGenerator</w:t>
+      </w:r>
+      <w:r>
+        <w:rPr>
+          <w:rFonts w:hint="cs"/>
+          <w:sz w:val="20"/>
+          <w:szCs w:val="20"/>
+          <w:rtl/>
+        </w:rPr>
+        <w:t xml:space="preserve"> </w:t>
+      </w:r>
+      <w:r>
+        <w:rPr>
+          <w:rFonts w:hint="cs"/>
+          <w:sz w:val="20"/>
+          <w:szCs w:val="20"/>
+          <w:rtl/>
+        </w:rPr>
+        <w:t>מחזיק אובייקט מסוג זה,</w:t>
+      </w:r>
+      <w:r>
+        <w:rPr>
+          <w:rFonts w:hint="cs"/>
+          <w:sz w:val="20"/>
+          <w:szCs w:val="20"/>
+          <w:rtl/>
+        </w:rPr>
+        <w:t xml:space="preserve"> ומתודת עדכון לאובייקט כך שבכל זמן ניתן לשנות את אלגוריתם העדכון של </w:t>
+      </w:r>
+      <w:r>
+        <w:rPr>
+          <w:rFonts w:ascii="Consolas" w:hAnsi="Consolas"/>
+          <w:sz w:val="20"/>
+          <w:szCs w:val="20"/>
+        </w:rPr>
+        <w:t>ColorGenerator</w:t>
+      </w:r>
+    </w:p>
+    <w:p>
+      <w:pPr>
+        <w:bidi/>
+        <w:rPr>
+          <w:rFonts w:hint="cs"/>
+          <w:sz w:val="20"/>
+          <w:szCs w:val="20"/>
+          <w:rtl/>
+        </w:rPr>
+      </w:pPr>
     </w:p>
     <w:sectPr>
       <w:pgSz w:w="12240" w:h="15840"/>
@@ -2971,6 +3452,119 @@
     </w:lvl>
   </w:abstractNum>
   <w:abstractNum w:abstractNumId="6" w15:restartNumberingAfterBreak="0">
+    <w:nsid w:val="2BD07448"/>
+    <w:multiLevelType w:val="hybridMultilevel"/>
+    <w:tmpl w:val="6268AED4"/>
+    <w:lvl w:ilvl="0" w:tplc="04090001">
+      <w:start w:val="1"/>
+      <w:numFmt w:val="bullet"/>
+      <w:lvlText w:val=""/>
+      <w:lvlJc w:val="left"/>
+      <w:pPr>
+        <w:ind w:left="720" w:hanging="360"/>
+      </w:pPr>
+      <w:rPr>
+        <w:rFonts w:ascii="Symbol" w:hAnsi="Symbol" w:hint="default"/>
+      </w:rPr>
+    </w:lvl>
+    <w:lvl w:ilvl="1" w:tplc="04090003" w:tentative="1">
+      <w:start w:val="1"/>
+      <w:numFmt w:val="bullet"/>
+      <w:lvlText w:val="o"/>
+      <w:lvlJc w:val="left"/>
+      <w:pPr>
+        <w:ind w:left="1440" w:hanging="360"/>
+      </w:pPr>
+      <w:rPr>
+        <w:rFonts w:ascii="Courier New" w:hAnsi="Courier New" w:cs="Courier New" w:hint="default"/>
+      </w:rPr>
+    </w:lvl>
+    <w:lvl w:ilvl="2" w:tplc="04090005" w:tentative="1">
+      <w:start w:val="1"/>
+      <w:numFmt w:val="bullet"/>
+      <w:lvlText w:val=""/>
+      <w:lvlJc w:val="left"/>
+      <w:pPr>
+        <w:ind w:left="2160" w:hanging="360"/>
+      </w:pPr>
+      <w:rPr>
+        <w:rFonts w:ascii="Wingdings" w:hAnsi="Wingdings" w:hint="default"/>
+      </w:rPr>
+    </w:lvl>
+    <w:lvl w:ilvl="3" w:tplc="04090001" w:tentative="1">
+      <w:start w:val="1"/>
+      <w:numFmt w:val="bullet"/>
+      <w:lvlText w:val=""/>
+      <w:lvlJc w:val="left"/>
+      <w:pPr>
+        <w:ind w:left="2880" w:hanging="360"/>
+      </w:pPr>
+      <w:rPr>
+        <w:rFonts w:ascii="Symbol" w:hAnsi="Symbol" w:hint="default"/>
+      </w:rPr>
+    </w:lvl>
+    <w:lvl w:ilvl="4" w:tplc="04090003" w:tentative="1">
+      <w:start w:val="1"/>
+      <w:numFmt w:val="bullet"/>
+      <w:lvlText w:val="o"/>
+      <w:lvlJc w:val="left"/>
+      <w:pPr>
+        <w:ind w:left="3600" w:hanging="360"/>
+      </w:pPr>
+      <w:rPr>
+        <w:rFonts w:ascii="Courier New" w:hAnsi="Courier New" w:cs="Courier New" w:hint="default"/>
+      </w:rPr>
+    </w:lvl>
+    <w:lvl w:ilvl="5" w:tplc="04090005" w:tentative="1">
+      <w:start w:val="1"/>
+      <w:numFmt w:val="bullet"/>
+      <w:lvlText w:val=""/>
+      <w:lvlJc w:val="left"/>
+      <w:pPr>
+        <w:ind w:left="4320" w:hanging="360"/>
+      </w:pPr>
+      <w:rPr>
+        <w:rFonts w:ascii="Wingdings" w:hAnsi="Wingdings" w:hint="default"/>
+      </w:rPr>
+    </w:lvl>
+    <w:lvl w:ilvl="6" w:tplc="04090001" w:tentative="1">
+      <w:start w:val="1"/>
+      <w:numFmt w:val="bullet"/>
+      <w:lvlText w:val=""/>
+      <w:lvlJc w:val="left"/>
+      <w:pPr>
+        <w:ind w:left="5040" w:hanging="360"/>
+      </w:pPr>
+      <w:rPr>
+        <w:rFonts w:ascii="Symbol" w:hAnsi="Symbol" w:hint="default"/>
+      </w:rPr>
+    </w:lvl>
+    <w:lvl w:ilvl="7" w:tplc="04090003" w:tentative="1">
+      <w:start w:val="1"/>
+      <w:numFmt w:val="bullet"/>
+      <w:lvlText w:val="o"/>
+      <w:lvlJc w:val="left"/>
+      <w:pPr>
+        <w:ind w:left="5760" w:hanging="360"/>
+      </w:pPr>
+      <w:rPr>
+        <w:rFonts w:ascii="Courier New" w:hAnsi="Courier New" w:cs="Courier New" w:hint="default"/>
+      </w:rPr>
+    </w:lvl>
+    <w:lvl w:ilvl="8" w:tplc="04090005" w:tentative="1">
+      <w:start w:val="1"/>
+      <w:numFmt w:val="bullet"/>
+      <w:lvlText w:val=""/>
+      <w:lvlJc w:val="left"/>
+      <w:pPr>
+        <w:ind w:left="6480" w:hanging="360"/>
+      </w:pPr>
+      <w:rPr>
+        <w:rFonts w:ascii="Wingdings" w:hAnsi="Wingdings" w:hint="default"/>
+      </w:rPr>
+    </w:lvl>
+  </w:abstractNum>
+  <w:abstractNum w:abstractNumId="7" w15:restartNumberingAfterBreak="0">
     <w:nsid w:val="2DEC009D"/>
     <w:multiLevelType w:val="hybridMultilevel"/>
     <w:tmpl w:val="D374971C"/>
@@ -3059,7 +3653,7 @@
       </w:pPr>
     </w:lvl>
   </w:abstractNum>
-  <w:abstractNum w:abstractNumId="7" w15:restartNumberingAfterBreak="0">
+  <w:abstractNum w:abstractNumId="8" w15:restartNumberingAfterBreak="0">
     <w:nsid w:val="2E1A666A"/>
     <w:multiLevelType w:val="hybridMultilevel"/>
     <w:tmpl w:val="39026534"/>
@@ -3148,7 +3742,7 @@
       </w:pPr>
     </w:lvl>
   </w:abstractNum>
-  <w:abstractNum w:abstractNumId="8" w15:restartNumberingAfterBreak="0">
+  <w:abstractNum w:abstractNumId="9" w15:restartNumberingAfterBreak="0">
     <w:nsid w:val="336D11BC"/>
     <w:multiLevelType w:val="hybridMultilevel"/>
     <w:tmpl w:val="42401638"/>
@@ -3237,7 +3831,7 @@
       </w:pPr>
     </w:lvl>
   </w:abstractNum>
-  <w:abstractNum w:abstractNumId="9" w15:restartNumberingAfterBreak="0">
+  <w:abstractNum w:abstractNumId="10" w15:restartNumberingAfterBreak="0">
     <w:nsid w:val="3BCE089E"/>
     <w:multiLevelType w:val="hybridMultilevel"/>
     <w:tmpl w:val="3D26388C"/>
@@ -3326,7 +3920,7 @@
       </w:pPr>
     </w:lvl>
   </w:abstractNum>
-  <w:abstractNum w:abstractNumId="10" w15:restartNumberingAfterBreak="0">
+  <w:abstractNum w:abstractNumId="11" w15:restartNumberingAfterBreak="0">
     <w:nsid w:val="3FF312E6"/>
     <w:multiLevelType w:val="hybridMultilevel"/>
     <w:tmpl w:val="6546AE80"/>
@@ -3415,7 +4009,7 @@
       </w:pPr>
     </w:lvl>
   </w:abstractNum>
-  <w:abstractNum w:abstractNumId="11" w15:restartNumberingAfterBreak="0">
+  <w:abstractNum w:abstractNumId="12" w15:restartNumberingAfterBreak="0">
     <w:nsid w:val="62134C8C"/>
     <w:multiLevelType w:val="hybridMultilevel"/>
     <w:tmpl w:val="977E3D08"/>
@@ -3504,7 +4098,7 @@
       </w:pPr>
     </w:lvl>
   </w:abstractNum>
-  <w:abstractNum w:abstractNumId="12" w15:restartNumberingAfterBreak="0">
+  <w:abstractNum w:abstractNumId="13" w15:restartNumberingAfterBreak="0">
     <w:nsid w:val="786B71AF"/>
     <w:multiLevelType w:val="hybridMultilevel"/>
     <w:tmpl w:val="94CCCACA"/>
@@ -3593,7 +4187,7 @@
       </w:pPr>
     </w:lvl>
   </w:abstractNum>
-  <w:abstractNum w:abstractNumId="13" w15:restartNumberingAfterBreak="0">
+  <w:abstractNum w:abstractNumId="14" w15:restartNumberingAfterBreak="0">
     <w:nsid w:val="7E1A1247"/>
     <w:multiLevelType w:val="hybridMultilevel"/>
     <w:tmpl w:val="56627338"/>
@@ -3683,19 +4277,19 @@
     </w:lvl>
   </w:abstractNum>
   <w:num w:numId="1">
-    <w:abstractNumId w:val="11"/>
+    <w:abstractNumId w:val="12"/>
   </w:num>
   <w:num w:numId="2">
-    <w:abstractNumId w:val="10"/>
+    <w:abstractNumId w:val="11"/>
   </w:num>
   <w:num w:numId="3">
     <w:abstractNumId w:val="5"/>
   </w:num>
   <w:num w:numId="4">
-    <w:abstractNumId w:val="6"/>
+    <w:abstractNumId w:val="7"/>
   </w:num>
   <w:num w:numId="5">
-    <w:abstractNumId w:val="13"/>
+    <w:abstractNumId w:val="14"/>
   </w:num>
   <w:num w:numId="6">
     <w:abstractNumId w:val="4"/>
@@ -3707,10 +4301,10 @@
     <w:abstractNumId w:val="3"/>
   </w:num>
   <w:num w:numId="9">
-    <w:abstractNumId w:val="12"/>
+    <w:abstractNumId w:val="13"/>
   </w:num>
   <w:num w:numId="10">
-    <w:abstractNumId w:val="8"/>
+    <w:abstractNumId w:val="9"/>
   </w:num>
   <w:num w:numId="11">
     <w:abstractNumId w:val="2"/>
@@ -3719,10 +4313,13 @@
     <w:abstractNumId w:val="0"/>
   </w:num>
   <w:num w:numId="13">
-    <w:abstractNumId w:val="7"/>
+    <w:abstractNumId w:val="8"/>
   </w:num>
   <w:num w:numId="14">
-    <w:abstractNumId w:val="9"/>
+    <w:abstractNumId w:val="10"/>
+  </w:num>
+  <w:num w:numId="15">
+    <w:abstractNumId w:val="6"/>
   </w:num>
 </w:numbering>
 </file>
@@ -4151,7 +4748,6 @@
   <w:style w:type="character" w:default="1" w:styleId="a0">
     <w:name w:val="Default Paragraph Font"/>
     <w:uiPriority w:val="1"/>
-    <w:semiHidden/>
     <w:unhideWhenUsed/>
   </w:style>
   <w:style w:type="table" w:default="1" w:styleId="a1">
@@ -4777,7 +5373,7 @@
 </file>
 
 <file path=customXml/itemProps1.xml><?xml version="1.0" encoding="utf-8"?>
-<ds:datastoreItem xmlns:ds="http://schemas.openxmlformats.org/officeDocument/2006/customXml" ds:itemID="{360414B1-2937-4E0E-8C3E-F5704F260C01}">
+<ds:datastoreItem xmlns:ds="http://schemas.openxmlformats.org/officeDocument/2006/customXml" ds:itemID="{F375C2B1-7A4E-4621-8AE1-B17A8CD06602}">
   <ds:schemaRefs>
     <ds:schemaRef ds:uri="http://schemas.openxmlformats.org/officeDocument/2006/bibliography"/>
   </ds:schemaRefs>
